--- a/Project Steam - template Sprint Review en Retrospective.docx
+++ b/Project Steam - template Sprint Review en Retrospective.docx
@@ -1,6 +1,6 @@
 
 <file path=word/document.xml><?xml version="1.0" encoding="utf-8"?>
-<w:document xmlns:wpc="http://schemas.microsoft.com/office/word/2010/wordprocessingCanvas" xmlns:cx="http://schemas.microsoft.com/office/drawing/2014/chartex" xmlns:cx1="http://schemas.microsoft.com/office/drawing/2015/9/8/chartex" xmlns:cx2="http://schemas.microsoft.com/office/drawing/2015/10/21/chartex" xmlns:cx3="http://schemas.microsoft.com/office/drawing/2016/5/9/chartex" xmlns:cx4="http://schemas.microsoft.com/office/drawing/2016/5/10/chartex" xmlns:cx5="http://schemas.microsoft.com/office/drawing/2016/5/11/chartex" xmlns:cx6="http://schemas.microsoft.com/office/drawing/2016/5/12/chartex" xmlns:cx7="http://schemas.microsoft.com/office/drawing/2016/5/13/chartex" xmlns:cx8="http://schemas.microsoft.com/office/drawing/2016/5/14/chartex" xmlns:mc="http://schemas.openxmlformats.org/markup-compatibility/2006" xmlns:aink="http://schemas.microsoft.com/office/drawing/2016/ink" xmlns:am3d="http://schemas.microsoft.com/office/drawing/2017/model3d" xmlns:o="urn:schemas-microsoft-com:office:office" xmlns:oel="http://schemas.microsoft.com/office/2019/extlst" xmlns:r="http://schemas.openxmlformats.org/officeDocument/2006/relationships" xmlns:m="http://schemas.openxmlformats.org/officeDocument/2006/math" xmlns:v="urn:schemas-microsoft-com:vml" xmlns:wp14="http://schemas.microsoft.com/office/word/2010/wordprocessingDrawing" xmlns:wp="http://schemas.openxmlformats.org/drawingml/2006/wordprocessingDrawing" xmlns:w10="urn:schemas-microsoft-com:office:word" xmlns:w="http://schemas.openxmlformats.org/wordprocessingml/2006/main" xmlns:w14="http://schemas.microsoft.com/office/word/2010/wordml" xmlns:w15="http://schemas.microsoft.com/office/word/2012/wordml" xmlns:w16cex="http://schemas.microsoft.com/office/word/2018/wordml/cex" xmlns:w16cid="http://schemas.microsoft.com/office/word/2016/wordml/cid" xmlns:w16="http://schemas.microsoft.com/office/word/2018/wordml" xmlns:w16du="http://schemas.microsoft.com/office/word/2023/wordml/word16du" xmlns:w16sdtdh="http://schemas.microsoft.com/office/word/2020/wordml/sdtdatahash" xmlns:w16se="http://schemas.microsoft.com/office/word/2015/wordml/symex" xmlns:wpg="http://schemas.microsoft.com/office/word/2010/wordprocessingGroup" xmlns:wpi="http://schemas.microsoft.com/office/word/2010/wordprocessingInk" xmlns:wne="http://schemas.microsoft.com/office/word/2006/wordml" xmlns:wps="http://schemas.microsoft.com/office/word/2010/wordprocessingShape" mc:Ignorable="w14 w15 w16se w16cid w16 w16cex w16sdtdh w16du wp14">
+<w:document xmlns:wpc="http://schemas.microsoft.com/office/word/2010/wordprocessingCanvas" xmlns:cx="http://schemas.microsoft.com/office/drawing/2014/chartex" xmlns:cx1="http://schemas.microsoft.com/office/drawing/2015/9/8/chartex" xmlns:cx2="http://schemas.microsoft.com/office/drawing/2015/10/21/chartex" xmlns:cx3="http://schemas.microsoft.com/office/drawing/2016/5/9/chartex" xmlns:cx4="http://schemas.microsoft.com/office/drawing/2016/5/10/chartex" xmlns:cx5="http://schemas.microsoft.com/office/drawing/2016/5/11/chartex" xmlns:cx6="http://schemas.microsoft.com/office/drawing/2016/5/12/chartex" xmlns:cx7="http://schemas.microsoft.com/office/drawing/2016/5/13/chartex" xmlns:cx8="http://schemas.microsoft.com/office/drawing/2016/5/14/chartex" xmlns:mc="http://schemas.openxmlformats.org/markup-compatibility/2006" xmlns:aink="http://schemas.microsoft.com/office/drawing/2016/ink" xmlns:am3d="http://schemas.microsoft.com/office/drawing/2017/model3d" xmlns:o="urn:schemas-microsoft-com:office:office" xmlns:oel="http://schemas.microsoft.com/office/2019/extlst" xmlns:r="http://schemas.openxmlformats.org/officeDocument/2006/relationships" xmlns:m="http://schemas.openxmlformats.org/officeDocument/2006/math" xmlns:v="urn:schemas-microsoft-com:vml" xmlns:wp14="http://schemas.microsoft.com/office/word/2010/wordprocessingDrawing" xmlns:wp="http://schemas.openxmlformats.org/drawingml/2006/wordprocessingDrawing" xmlns:w10="urn:schemas-microsoft-com:office:word" xmlns:w="http://schemas.openxmlformats.org/wordprocessingml/2006/main" xmlns:w14="http://schemas.microsoft.com/office/word/2010/wordml" xmlns:w15="http://schemas.microsoft.com/office/word/2012/wordml" xmlns:w16cex="http://schemas.microsoft.com/office/word/2018/wordml/cex" xmlns:w16cid="http://schemas.microsoft.com/office/word/2016/wordml/cid" xmlns:w16="http://schemas.microsoft.com/office/word/2018/wordml" xmlns:w16sdtdh="http://schemas.microsoft.com/office/word/2020/wordml/sdtdatahash" xmlns:w16se="http://schemas.microsoft.com/office/word/2015/wordml/symex" xmlns:wpg="http://schemas.microsoft.com/office/word/2010/wordprocessingGroup" xmlns:wpi="http://schemas.microsoft.com/office/word/2010/wordprocessingInk" xmlns:wne="http://schemas.microsoft.com/office/word/2006/wordml" xmlns:wps="http://schemas.microsoft.com/office/word/2010/wordprocessingShape" mc:Ignorable="w14 w15 w16se w16cid w16 w16cex w16sdtdh wp14">
   <w:body>
     <w:p>
       <w:pPr>
@@ -318,6 +318,7 @@
               </w:rPr>
               <w:t xml:space="preserve">4. </w:t>
             </w:r>
+            <w:proofErr w:type="spellStart"/>
             <w:r>
               <w:rPr>
                 <w:sz w:val="36"/>
@@ -326,6 +327,7 @@
               </w:rPr>
               <w:t>Yverdon</w:t>
             </w:r>
+            <w:proofErr w:type="spellEnd"/>
           </w:p>
         </w:tc>
         <w:tc>
@@ -400,7 +402,27 @@
                 <w:szCs w:val="36"/>
                 <w:lang w:val="nl-NL"/>
               </w:rPr>
-              <w:t>[studentnummer]</w:t>
+              <w:t>[</w:t>
+            </w:r>
+            <w:proofErr w:type="gramStart"/>
+            <w:r>
+              <w:rPr>
+                <w:color w:val="808080"/>
+                <w:sz w:val="36"/>
+                <w:szCs w:val="36"/>
+                <w:lang w:val="nl-NL"/>
+              </w:rPr>
+              <w:t>studentnummer</w:t>
+            </w:r>
+            <w:proofErr w:type="gramEnd"/>
+            <w:r>
+              <w:rPr>
+                <w:color w:val="808080"/>
+                <w:sz w:val="36"/>
+                <w:szCs w:val="36"/>
+                <w:lang w:val="nl-NL"/>
+              </w:rPr>
+              <w:t>]</w:t>
             </w:r>
           </w:p>
         </w:tc>
@@ -471,7 +493,23 @@
           <w:szCs w:val="20"/>
           <w:lang w:val="nl-NL"/>
         </w:rPr>
-        <w:t xml:space="preserve"> een Sprint Review en Sprint Retrospective uit</w:t>
+        <w:t xml:space="preserve"> een Sprint Review en Sprint </w:t>
+      </w:r>
+      <w:proofErr w:type="spellStart"/>
+      <w:r>
+        <w:rPr>
+          <w:szCs w:val="20"/>
+          <w:lang w:val="nl-NL"/>
+        </w:rPr>
+        <w:t>Retrospective</w:t>
+      </w:r>
+      <w:proofErr w:type="spellEnd"/>
+      <w:r>
+        <w:rPr>
+          <w:szCs w:val="20"/>
+          <w:lang w:val="nl-NL"/>
+        </w:rPr>
+        <w:t xml:space="preserve"> uit</w:t>
       </w:r>
     </w:p>
     <w:p>
@@ -557,6 +595,7 @@
         <w:rPr>
           <w:lang w:val="nl-NL"/>
         </w:rPr>
+        <w:lastRenderedPageBreak/>
         <w:t xml:space="preserve">Sprint </w:t>
       </w:r>
       <w:bookmarkEnd w:id="0"/>
@@ -583,9 +622,17 @@
         <w:rPr>
           <w:lang w:val="nl-NL"/>
         </w:rPr>
-        <w:t xml:space="preserve"> Backlog</w:t>
+        <w:t xml:space="preserve"> </w:t>
+      </w:r>
+      <w:proofErr w:type="spellStart"/>
+      <w:r>
+        <w:rPr>
+          <w:lang w:val="nl-NL"/>
+        </w:rPr>
+        <w:t>Backlog</w:t>
       </w:r>
       <w:bookmarkEnd w:id="2"/>
+      <w:proofErr w:type="spellEnd"/>
     </w:p>
     <w:p>
       <w:pPr>
@@ -629,7 +676,15 @@
         <w:t xml:space="preserve">Sprint </w:t>
       </w:r>
       <w:r>
-        <w:t xml:space="preserve">Demo en </w:t>
+        <w:t xml:space="preserve">Demo </w:t>
+      </w:r>
+      <w:proofErr w:type="spellStart"/>
+      <w:r>
+        <w:t>en</w:t>
+      </w:r>
+      <w:proofErr w:type="spellEnd"/>
+      <w:r>
+        <w:t xml:space="preserve"> </w:t>
       </w:r>
       <w:r>
         <w:t>Review</w:t>
@@ -733,6 +788,11 @@
       </w:pPr>
     </w:p>
     <w:p>
+      <w:pPr>
+        <w:rPr>
+          <w:lang w:val="nl-NL"/>
+        </w:rPr>
+      </w:pPr>
       <w:r>
         <w:rPr>
           <w:lang w:val="nl-NL"/>
@@ -825,7 +885,21 @@
         <w:rPr>
           <w:lang w:val="nl-NL"/>
         </w:rPr>
-        <w:t xml:space="preserve"> gemaakt worden met alle steam data die verwerkt moet worden in de GUI, voor overzicht. </w:t>
+        <w:t xml:space="preserve"> gemaakt worden met alle </w:t>
+      </w:r>
+      <w:proofErr w:type="spellStart"/>
+      <w:r>
+        <w:rPr>
+          <w:lang w:val="nl-NL"/>
+        </w:rPr>
+        <w:t>steam</w:t>
+      </w:r>
+      <w:proofErr w:type="spellEnd"/>
+      <w:r>
+        <w:rPr>
+          <w:lang w:val="nl-NL"/>
+        </w:rPr>
+        <w:t xml:space="preserve"> data die verwerkt moet worden in de GUI, voor overzicht. </w:t>
       </w:r>
     </w:p>
     <w:p>
@@ -1002,6 +1076,7 @@
             </w:tcMar>
           </w:tcPr>
           <w:p>
+            <w:proofErr w:type="gramStart"/>
             <w:r>
               <w:rPr>
                 <w:rFonts w:eastAsia="Calibri" w:cs="Calibri"/>
@@ -1011,7 +1086,19 @@
                 <w:szCs w:val="20"/>
                 <w:lang w:val="nl"/>
               </w:rPr>
-              <w:t>Conform Definition of Done</w:t>
+              <w:t>Conform</w:t>
+            </w:r>
+            <w:proofErr w:type="gramEnd"/>
+            <w:r>
+              <w:rPr>
+                <w:rFonts w:eastAsia="Calibri" w:cs="Calibri"/>
+                <w:b/>
+                <w:bCs/>
+                <w:color w:val="000000" w:themeColor="text1"/>
+                <w:szCs w:val="20"/>
+                <w:lang w:val="nl"/>
+              </w:rPr>
+              <w:t xml:space="preserve"> Definition of Done</w:t>
             </w:r>
           </w:p>
         </w:tc>
@@ -1093,6 +1180,11 @@
             </w:tcMar>
           </w:tcPr>
           <w:p>
+            <w:pPr>
+              <w:rPr>
+                <w:lang w:val="nl-NL"/>
+              </w:rPr>
+            </w:pPr>
             <w:r>
               <w:rPr>
                 <w:rFonts w:eastAsia="Calibri" w:cs="Calibri"/>
@@ -1168,6 +1260,11 @@
             </w:tcMar>
           </w:tcPr>
           <w:p>
+            <w:pPr>
+              <w:rPr>
+                <w:lang w:val="nl-NL"/>
+              </w:rPr>
+            </w:pPr>
             <w:r>
               <w:rPr>
                 <w:rFonts w:eastAsia="Calibri" w:cs="Calibri"/>
@@ -1193,13 +1290,36 @@
             </w:tcMar>
           </w:tcPr>
           <w:p>
+            <w:pPr>
+              <w:rPr>
+                <w:lang w:val="nl-NL"/>
+              </w:rPr>
+            </w:pPr>
             <w:r>
               <w:rPr>
                 <w:rFonts w:eastAsia="Calibri" w:cs="Calibri"/>
                 <w:szCs w:val="20"/>
                 <w:lang w:val="nl"/>
               </w:rPr>
-              <w:t>Al vooruit gekeken, dit wordt in les 6 van BIM besproken.</w:t>
+              <w:t xml:space="preserve">Al </w:t>
+            </w:r>
+            <w:proofErr w:type="gramStart"/>
+            <w:r>
+              <w:rPr>
+                <w:rFonts w:eastAsia="Calibri" w:cs="Calibri"/>
+                <w:szCs w:val="20"/>
+                <w:lang w:val="nl"/>
+              </w:rPr>
+              <w:t>vooruit gekeken</w:t>
+            </w:r>
+            <w:proofErr w:type="gramEnd"/>
+            <w:r>
+              <w:rPr>
+                <w:rFonts w:eastAsia="Calibri" w:cs="Calibri"/>
+                <w:szCs w:val="20"/>
+                <w:lang w:val="nl"/>
+              </w:rPr>
+              <w:t>, dit wordt in les 6 van BIM besproken.</w:t>
             </w:r>
           </w:p>
         </w:tc>
@@ -1224,7 +1344,25 @@
                 <w:szCs w:val="20"/>
                 <w:lang w:val="nl"/>
               </w:rPr>
-              <w:t>Check BIM les 6. Verwoord naar user story, blijf consistent.</w:t>
+              <w:t xml:space="preserve">Check </w:t>
+            </w:r>
+            <w:proofErr w:type="gramStart"/>
+            <w:r>
+              <w:rPr>
+                <w:rFonts w:eastAsia="Calibri" w:cs="Calibri"/>
+                <w:szCs w:val="20"/>
+                <w:lang w:val="nl"/>
+              </w:rPr>
+              <w:t>BIM les</w:t>
+            </w:r>
+            <w:proofErr w:type="gramEnd"/>
+            <w:r>
+              <w:rPr>
+                <w:rFonts w:eastAsia="Calibri" w:cs="Calibri"/>
+                <w:szCs w:val="20"/>
+                <w:lang w:val="nl"/>
+              </w:rPr>
+              <w:t xml:space="preserve"> 6. Verwoord naar user story, blijf consistent.</w:t>
             </w:r>
           </w:p>
         </w:tc>
@@ -1248,6 +1386,11 @@
             </w:tcMar>
           </w:tcPr>
           <w:p>
+            <w:pPr>
+              <w:rPr>
+                <w:lang w:val="nl-NL"/>
+              </w:rPr>
+            </w:pPr>
             <w:r>
               <w:rPr>
                 <w:rFonts w:eastAsia="Calibri" w:cs="Calibri"/>
@@ -1323,6 +1466,11 @@
             </w:tcMar>
           </w:tcPr>
           <w:p>
+            <w:pPr>
+              <w:rPr>
+                <w:lang w:val="nl-NL"/>
+              </w:rPr>
+            </w:pPr>
             <w:r>
               <w:rPr>
                 <w:rFonts w:eastAsia="Calibri" w:cs="Calibri"/>
@@ -1348,6 +1496,11 @@
             </w:tcMar>
           </w:tcPr>
           <w:p>
+            <w:pPr>
+              <w:rPr>
+                <w:lang w:val="nl-NL"/>
+              </w:rPr>
+            </w:pPr>
             <w:r>
               <w:rPr>
                 <w:rFonts w:eastAsia="Calibri" w:cs="Calibri"/>
@@ -1373,6 +1526,11 @@
             </w:tcMar>
           </w:tcPr>
           <w:p>
+            <w:pPr>
+              <w:rPr>
+                <w:lang w:val="nl-NL"/>
+              </w:rPr>
+            </w:pPr>
             <w:r>
               <w:rPr>
                 <w:rFonts w:eastAsia="Calibri" w:cs="Calibri"/>
@@ -1403,13 +1561,23 @@
             </w:tcMar>
           </w:tcPr>
           <w:p>
+            <w:proofErr w:type="gramStart"/>
             <w:r>
               <w:rPr>
                 <w:rFonts w:eastAsia="Calibri" w:cs="Calibri"/>
                 <w:szCs w:val="20"/>
                 <w:lang w:val="nl"/>
               </w:rPr>
-              <w:t>logboek maken</w:t>
+              <w:t>logboek</w:t>
+            </w:r>
+            <w:proofErr w:type="gramEnd"/>
+            <w:r>
+              <w:rPr>
+                <w:rFonts w:eastAsia="Calibri" w:cs="Calibri"/>
+                <w:szCs w:val="20"/>
+                <w:lang w:val="nl"/>
+              </w:rPr>
+              <w:t xml:space="preserve"> maken</w:t>
             </w:r>
           </w:p>
         </w:tc>
@@ -1428,6 +1596,7 @@
             </w:tcMar>
           </w:tcPr>
           <w:p>
+            <w:proofErr w:type="gramStart"/>
             <w:r>
               <w:rPr>
                 <w:rFonts w:eastAsia="Calibri" w:cs="Calibri"/>
@@ -1436,6 +1605,7 @@
               </w:rPr>
               <w:t>logboek</w:t>
             </w:r>
+            <w:proofErr w:type="gramEnd"/>
           </w:p>
         </w:tc>
         <w:tc>
@@ -1478,6 +1648,11 @@
             </w:tcMar>
           </w:tcPr>
           <w:p>
+            <w:pPr>
+              <w:rPr>
+                <w:lang w:val="nl-NL"/>
+              </w:rPr>
+            </w:pPr>
             <w:r>
               <w:rPr>
                 <w:rFonts w:eastAsia="Calibri" w:cs="Calibri"/>
@@ -1503,6 +1678,11 @@
             </w:tcMar>
           </w:tcPr>
           <w:p>
+            <w:pPr>
+              <w:rPr>
+                <w:lang w:val="nl-NL"/>
+              </w:rPr>
+            </w:pPr>
             <w:r>
               <w:rPr>
                 <w:rFonts w:eastAsia="Calibri" w:cs="Calibri"/>
@@ -1528,13 +1708,27 @@
             </w:tcMar>
           </w:tcPr>
           <w:p>
+            <w:pPr>
+              <w:rPr>
+                <w:lang w:val="nl-NL"/>
+              </w:rPr>
+            </w:pPr>
             <w:r>
               <w:rPr>
                 <w:rFonts w:eastAsia="Calibri" w:cs="Calibri"/>
                 <w:szCs w:val="20"/>
                 <w:lang w:val="nl"/>
               </w:rPr>
-              <w:t>Benoem welk logboek het betreft (standup?). Verwoord naar user story, blijf consistent.</w:t>
+              <w:t xml:space="preserve">Benoem welk logboek het betreft (standup?). </w:t>
+            </w:r>
+            <w:r>
+              <w:rPr>
+                <w:rFonts w:eastAsia="Calibri" w:cs="Calibri"/>
+                <w:szCs w:val="20"/>
+                <w:lang w:val="nl"/>
+              </w:rPr>
+              <w:lastRenderedPageBreak/>
+              <w:t>Verwoord naar user story, blijf consistent.</w:t>
             </w:r>
           </w:p>
         </w:tc>
@@ -1558,12 +1752,18 @@
             </w:tcMar>
           </w:tcPr>
           <w:p>
+            <w:pPr>
+              <w:rPr>
+                <w:lang w:val="nl-NL"/>
+              </w:rPr>
+            </w:pPr>
             <w:r>
               <w:rPr>
                 <w:rFonts w:eastAsia="Calibri" w:cs="Calibri"/>
                 <w:szCs w:val="20"/>
                 <w:lang w:val="nl"/>
               </w:rPr>
+              <w:lastRenderedPageBreak/>
               <w:t>Als developer wil ik data van games api calls in de database kunnen zetten, zodat de gebruiker niet op een api call hoeft te wachten.</w:t>
             </w:r>
           </w:p>
@@ -1633,6 +1833,11 @@
             </w:tcMar>
           </w:tcPr>
           <w:p>
+            <w:pPr>
+              <w:rPr>
+                <w:lang w:val="nl-NL"/>
+              </w:rPr>
+            </w:pPr>
             <w:r>
               <w:rPr>
                 <w:rFonts w:eastAsia="Calibri" w:cs="Calibri"/>
@@ -1683,6 +1888,11 @@
             </w:tcMar>
           </w:tcPr>
           <w:p>
+            <w:pPr>
+              <w:rPr>
+                <w:lang w:val="nl-NL"/>
+              </w:rPr>
+            </w:pPr>
             <w:r>
               <w:rPr>
                 <w:rFonts w:eastAsia="Calibri" w:cs="Calibri"/>
@@ -1713,6 +1923,11 @@
             </w:tcMar>
           </w:tcPr>
           <w:p>
+            <w:pPr>
+              <w:rPr>
+                <w:lang w:val="nl-NL"/>
+              </w:rPr>
+            </w:pPr>
             <w:r>
               <w:rPr>
                 <w:rFonts w:eastAsia="Calibri" w:cs="Calibri"/>
@@ -1788,6 +2003,11 @@
             </w:tcMar>
           </w:tcPr>
           <w:p>
+            <w:pPr>
+              <w:rPr>
+                <w:lang w:val="nl-NL"/>
+              </w:rPr>
+            </w:pPr>
             <w:r>
               <w:rPr>
                 <w:rFonts w:eastAsia="Calibri" w:cs="Calibri"/>
@@ -1813,6 +2033,11 @@
             </w:tcMar>
           </w:tcPr>
           <w:p>
+            <w:pPr>
+              <w:rPr>
+                <w:lang w:val="nl-NL"/>
+              </w:rPr>
+            </w:pPr>
             <w:r>
               <w:rPr>
                 <w:rFonts w:eastAsia="Calibri" w:cs="Calibri"/>
@@ -1868,6 +2093,11 @@
             </w:tcMar>
           </w:tcPr>
           <w:p>
+            <w:pPr>
+              <w:rPr>
+                <w:lang w:val="nl-NL"/>
+              </w:rPr>
+            </w:pPr>
             <w:r>
               <w:rPr>
                 <w:rFonts w:eastAsia="Calibri" w:cs="Calibri"/>
@@ -1943,6 +2173,11 @@
             </w:tcMar>
           </w:tcPr>
           <w:p>
+            <w:pPr>
+              <w:rPr>
+                <w:lang w:val="nl-NL"/>
+              </w:rPr>
+            </w:pPr>
             <w:r>
               <w:rPr>
                 <w:rFonts w:eastAsia="Calibri" w:cs="Calibri"/>
@@ -1988,6 +2223,11 @@
             </w:tcMar>
           </w:tcPr>
           <w:p>
+            <w:pPr>
+              <w:rPr>
+                <w:lang w:val="nl-NL"/>
+              </w:rPr>
+            </w:pPr>
             <w:r>
               <w:rPr>
                 <w:rFonts w:eastAsia="Calibri" w:cs="Calibri"/>
@@ -2013,13 +2253,36 @@
             </w:tcMar>
           </w:tcPr>
           <w:p>
+            <w:pPr>
+              <w:rPr>
+                <w:lang w:val="nl-NL"/>
+              </w:rPr>
+            </w:pPr>
             <w:r>
               <w:rPr>
                 <w:rFonts w:eastAsia="Calibri" w:cs="Calibri"/>
                 <w:szCs w:val="20"/>
                 <w:lang w:val="nl"/>
               </w:rPr>
-              <w:t>Liever vanuit de gamer, en wat daar voor nodig is in de acceptatiecriteria (checklist in Trello). Meer specifiek maken, nu is Dod niet compleet. Zodat mist in userstory</w:t>
+              <w:t xml:space="preserve">Liever vanuit de gamer, en wat </w:t>
+            </w:r>
+            <w:proofErr w:type="gramStart"/>
+            <w:r>
+              <w:rPr>
+                <w:rFonts w:eastAsia="Calibri" w:cs="Calibri"/>
+                <w:szCs w:val="20"/>
+                <w:lang w:val="nl"/>
+              </w:rPr>
+              <w:t>daar voor</w:t>
+            </w:r>
+            <w:proofErr w:type="gramEnd"/>
+            <w:r>
+              <w:rPr>
+                <w:rFonts w:eastAsia="Calibri" w:cs="Calibri"/>
+                <w:szCs w:val="20"/>
+                <w:lang w:val="nl"/>
+              </w:rPr>
+              <w:t xml:space="preserve"> nodig is in de acceptatiecriteria (checklist in Trello). Meer specifiek maken, nu is Dod niet compleet. Zodat mist in userstory</w:t>
             </w:r>
           </w:p>
         </w:tc>
@@ -2068,6 +2331,7 @@
             </w:tcMar>
           </w:tcPr>
           <w:p>
+            <w:proofErr w:type="gramStart"/>
             <w:r>
               <w:rPr>
                 <w:rFonts w:eastAsia="Calibri" w:cs="Calibri"/>
@@ -2076,6 +2340,7 @@
               </w:rPr>
               <w:t>datamodel</w:t>
             </w:r>
+            <w:proofErr w:type="gramEnd"/>
           </w:p>
         </w:tc>
         <w:tc>
@@ -2118,6 +2383,11 @@
             </w:tcMar>
           </w:tcPr>
           <w:p>
+            <w:pPr>
+              <w:rPr>
+                <w:lang w:val="nl-NL"/>
+              </w:rPr>
+            </w:pPr>
             <w:r>
               <w:rPr>
                 <w:rFonts w:eastAsia="Calibri" w:cs="Calibri"/>
@@ -2168,6 +2438,11 @@
             </w:tcMar>
           </w:tcPr>
           <w:p>
+            <w:pPr>
+              <w:rPr>
+                <w:lang w:val="nl-NL"/>
+              </w:rPr>
+            </w:pPr>
             <w:r>
               <w:rPr>
                 <w:rFonts w:eastAsia="Calibri" w:cs="Calibri"/>
@@ -2223,6 +2498,7 @@
             </w:tcMar>
           </w:tcPr>
           <w:p>
+            <w:proofErr w:type="gramStart"/>
             <w:r>
               <w:rPr>
                 <w:rFonts w:eastAsia="Calibri" w:cs="Calibri"/>
@@ -2231,6 +2507,7 @@
               </w:rPr>
               <w:t>datamodel</w:t>
             </w:r>
+            <w:proofErr w:type="gramEnd"/>
           </w:p>
         </w:tc>
         <w:tc>
@@ -2273,6 +2550,11 @@
             </w:tcMar>
           </w:tcPr>
           <w:p>
+            <w:pPr>
+              <w:rPr>
+                <w:lang w:val="nl-NL"/>
+              </w:rPr>
+            </w:pPr>
             <w:r>
               <w:rPr>
                 <w:rFonts w:eastAsia="Calibri" w:cs="Calibri"/>
@@ -2323,6 +2605,11 @@
             </w:tcMar>
           </w:tcPr>
           <w:p>
+            <w:pPr>
+              <w:rPr>
+                <w:lang w:val="nl-NL"/>
+              </w:rPr>
+            </w:pPr>
             <w:r>
               <w:rPr>
                 <w:rFonts w:eastAsia="Calibri" w:cs="Calibri"/>
@@ -2378,6 +2665,7 @@
             </w:tcMar>
           </w:tcPr>
           <w:p>
+            <w:proofErr w:type="gramStart"/>
             <w:r>
               <w:rPr>
                 <w:rFonts w:eastAsia="Calibri" w:cs="Calibri"/>
@@ -2386,6 +2674,7 @@
               </w:rPr>
               <w:t>datamodel</w:t>
             </w:r>
+            <w:proofErr w:type="gramEnd"/>
           </w:p>
         </w:tc>
         <w:tc>
@@ -2428,6 +2717,11 @@
             </w:tcMar>
           </w:tcPr>
           <w:p>
+            <w:pPr>
+              <w:rPr>
+                <w:lang w:val="nl-NL"/>
+              </w:rPr>
+            </w:pPr>
             <w:r>
               <w:rPr>
                 <w:rFonts w:eastAsia="Calibri" w:cs="Calibri"/>
@@ -2478,6 +2772,11 @@
             </w:tcMar>
           </w:tcPr>
           <w:p>
+            <w:pPr>
+              <w:rPr>
+                <w:lang w:val="nl-NL"/>
+              </w:rPr>
+            </w:pPr>
             <w:r>
               <w:rPr>
                 <w:rFonts w:eastAsia="Calibri" w:cs="Calibri"/>
@@ -2508,12 +2807,18 @@
             </w:tcMar>
           </w:tcPr>
           <w:p>
+            <w:pPr>
+              <w:rPr>
+                <w:lang w:val="nl-NL"/>
+              </w:rPr>
+            </w:pPr>
             <w:r>
               <w:rPr>
                 <w:rFonts w:eastAsia="Calibri" w:cs="Calibri"/>
                 <w:szCs w:val="20"/>
                 <w:lang w:val="nl"/>
               </w:rPr>
+              <w:lastRenderedPageBreak/>
               <w:t>Als TI wil ik de basis van de raspberry pi poco leren zodat we deze later in het project kunnen gebruiken</w:t>
             </w:r>
           </w:p>
@@ -2583,6 +2888,11 @@
             </w:tcMar>
           </w:tcPr>
           <w:p>
+            <w:pPr>
+              <w:rPr>
+                <w:lang w:val="nl-NL"/>
+              </w:rPr>
+            </w:pPr>
             <w:r>
               <w:rPr>
                 <w:rFonts w:eastAsia="Calibri" w:cs="Calibri"/>
@@ -2593,6 +2903,11 @@
             </w:r>
           </w:p>
           <w:p>
+            <w:pPr>
+              <w:rPr>
+                <w:lang w:val="nl-NL"/>
+              </w:rPr>
+            </w:pPr>
             <w:r>
               <w:rPr>
                 <w:rFonts w:eastAsia="Calibri" w:cs="Calibri"/>
@@ -2618,6 +2933,11 @@
             </w:tcMar>
           </w:tcPr>
           <w:p>
+            <w:pPr>
+              <w:rPr>
+                <w:lang w:val="nl-NL"/>
+              </w:rPr>
+            </w:pPr>
             <w:r>
               <w:rPr>
                 <w:rFonts w:eastAsia="Calibri" w:cs="Calibri"/>
@@ -2643,13 +2963,36 @@
             </w:tcMar>
           </w:tcPr>
           <w:p>
+            <w:pPr>
+              <w:rPr>
+                <w:lang w:val="nl-NL"/>
+              </w:rPr>
+            </w:pPr>
             <w:r>
               <w:rPr>
                 <w:rFonts w:eastAsia="Calibri" w:cs="Calibri"/>
                 <w:szCs w:val="20"/>
                 <w:lang w:val="nl"/>
               </w:rPr>
-              <w:t>Welk actiepunt komt hier uit? Wordt dit in sprint 3 opgenomen?</w:t>
+              <w:t xml:space="preserve">Welk actiepunt komt </w:t>
+            </w:r>
+            <w:proofErr w:type="gramStart"/>
+            <w:r>
+              <w:rPr>
+                <w:rFonts w:eastAsia="Calibri" w:cs="Calibri"/>
+                <w:szCs w:val="20"/>
+                <w:lang w:val="nl"/>
+              </w:rPr>
+              <w:t>hier uit</w:t>
+            </w:r>
+            <w:proofErr w:type="gramEnd"/>
+            <w:r>
+              <w:rPr>
+                <w:rFonts w:eastAsia="Calibri" w:cs="Calibri"/>
+                <w:szCs w:val="20"/>
+                <w:lang w:val="nl"/>
+              </w:rPr>
+              <w:t>? Wordt dit in sprint 3 opgenomen?</w:t>
             </w:r>
           </w:p>
         </w:tc>
@@ -2663,7 +3006,15 @@
       </w:pPr>
     </w:p>
     <w:p>
-      <w:r>
+      <w:pPr>
+        <w:rPr>
+          <w:lang w:val="nl-NL"/>
+        </w:rPr>
+      </w:pPr>
+      <w:r>
+        <w:rPr>
+          <w:lang w:val="nl-NL"/>
+        </w:rPr>
         <w:br w:type="page"/>
       </w:r>
     </w:p>
@@ -2678,8 +3029,17 @@
         <w:rPr>
           <w:lang w:val="nl-NL"/>
         </w:rPr>
-        <w:t>Sprint Retrospective</w:t>
-      </w:r>
+        <w:lastRenderedPageBreak/>
+        <w:t xml:space="preserve">Sprint </w:t>
+      </w:r>
+      <w:proofErr w:type="spellStart"/>
+      <w:r>
+        <w:rPr>
+          <w:lang w:val="nl-NL"/>
+        </w:rPr>
+        <w:t>Retrospective</w:t>
+      </w:r>
+      <w:proofErr w:type="spellEnd"/>
     </w:p>
     <w:p>
       <w:pPr>
@@ -2714,7 +3074,23 @@
           <w:szCs w:val="20"/>
           <w:lang w:val="nl-NL"/>
         </w:rPr>
-        <w:t xml:space="preserve"> Voeg dus een foto van de uitgevoerde retrospective. Zorg dat de afbeelding leesbaar is en de verbeterpunten duidelijk en concreet zijn. </w:t>
+        <w:t xml:space="preserve"> Voeg dus een foto van de uitgevoerde </w:t>
+      </w:r>
+      <w:proofErr w:type="spellStart"/>
+      <w:r>
+        <w:rPr>
+          <w:szCs w:val="20"/>
+          <w:lang w:val="nl-NL"/>
+        </w:rPr>
+        <w:t>retrospective</w:t>
+      </w:r>
+      <w:proofErr w:type="spellEnd"/>
+      <w:r>
+        <w:rPr>
+          <w:szCs w:val="20"/>
+          <w:lang w:val="nl-NL"/>
+        </w:rPr>
+        <w:t xml:space="preserve">. Zorg dat de afbeelding leesbaar is en de verbeterpunten duidelijk en concreet zijn. </w:t>
       </w:r>
     </w:p>
     <w:p>
@@ -2738,9 +3114,15 @@
         <w:t>Tip: wat ga je anders doen (actiepunt)?</w:t>
       </w:r>
       <w:r>
+        <w:rPr>
+          <w:lang w:val="nl-NL"/>
+        </w:rPr>
         <w:br/>
       </w:r>
       <w:r>
+        <w:rPr>
+          <w:lang w:val="nl-NL"/>
+        </w:rPr>
         <w:br/>
       </w:r>
     </w:p>
@@ -2761,6 +3143,7 @@
         <w:rPr>
           <w:lang w:val="nl-NL"/>
         </w:rPr>
+        <w:lastRenderedPageBreak/>
         <w:t>Sprint Peerassessment</w:t>
       </w:r>
       <w:r>
@@ -2783,7 +3166,23 @@
           <w:szCs w:val="20"/>
           <w:lang w:val="nl-NL"/>
         </w:rPr>
-        <w:t xml:space="preserve">[Beschrijf per teamlid de individuele performance mbv de volgende tabel. </w:t>
+        <w:t xml:space="preserve">[Beschrijf per teamlid de individuele performance </w:t>
+      </w:r>
+      <w:proofErr w:type="spellStart"/>
+      <w:r>
+        <w:rPr>
+          <w:szCs w:val="20"/>
+          <w:lang w:val="nl-NL"/>
+        </w:rPr>
+        <w:t>mbv</w:t>
+      </w:r>
+      <w:proofErr w:type="spellEnd"/>
+      <w:r>
+        <w:rPr>
+          <w:szCs w:val="20"/>
+          <w:lang w:val="nl-NL"/>
+        </w:rPr>
+        <w:t xml:space="preserve"> de volgende tabel. </w:t>
       </w:r>
       <w:r>
         <w:rPr>
@@ -2812,7 +3211,23 @@
           <w:szCs w:val="20"/>
           <w:lang w:val="nl-NL"/>
         </w:rPr>
-        <w:t xml:space="preserve"> velden dienen ingevuld te worden! ] </w:t>
+        <w:t xml:space="preserve"> velden dienen ingevuld te worden</w:t>
+      </w:r>
+      <w:proofErr w:type="gramStart"/>
+      <w:r>
+        <w:rPr>
+          <w:szCs w:val="20"/>
+          <w:lang w:val="nl-NL"/>
+        </w:rPr>
+        <w:t>! ]</w:t>
+      </w:r>
+      <w:proofErr w:type="gramEnd"/>
+      <w:r>
+        <w:rPr>
+          <w:szCs w:val="20"/>
+          <w:lang w:val="nl-NL"/>
+        </w:rPr>
+        <w:t xml:space="preserve"> </w:t>
       </w:r>
     </w:p>
     <w:p>
@@ -3015,12 +3430,21 @@
                 <w:lang w:val="nl-NL"/>
               </w:rPr>
             </w:pPr>
-            <w:r>
-              <w:rPr>
-                <w:szCs w:val="20"/>
-                <w:lang w:val="nl-NL"/>
-              </w:rPr>
-              <w:t>voor volgende sprint</w:t>
+            <w:proofErr w:type="gramStart"/>
+            <w:r>
+              <w:rPr>
+                <w:szCs w:val="20"/>
+                <w:lang w:val="nl-NL"/>
+              </w:rPr>
+              <w:t>voor</w:t>
+            </w:r>
+            <w:proofErr w:type="gramEnd"/>
+            <w:r>
+              <w:rPr>
+                <w:szCs w:val="20"/>
+                <w:lang w:val="nl-NL"/>
+              </w:rPr>
+              <w:t xml:space="preserve"> volgende sprint</w:t>
             </w:r>
           </w:p>
         </w:tc>
@@ -3098,12 +3522,21 @@
                 <w:lang w:val="nl-NL"/>
               </w:rPr>
             </w:pPr>
-            <w:r>
-              <w:rPr>
-                <w:szCs w:val="20"/>
-                <w:lang w:val="nl-NL"/>
-              </w:rPr>
-              <w:t>vorige verbeterpunt(en)</w:t>
+            <w:proofErr w:type="gramStart"/>
+            <w:r>
+              <w:rPr>
+                <w:szCs w:val="20"/>
+                <w:lang w:val="nl-NL"/>
+              </w:rPr>
+              <w:t>vorige</w:t>
+            </w:r>
+            <w:proofErr w:type="gramEnd"/>
+            <w:r>
+              <w:rPr>
+                <w:szCs w:val="20"/>
+                <w:lang w:val="nl-NL"/>
+              </w:rPr>
+              <w:t xml:space="preserve"> verbeterpunt(en)</w:t>
             </w:r>
           </w:p>
         </w:tc>
@@ -3268,6 +3701,7 @@
                 <w:lang w:val="nl-NL"/>
               </w:rPr>
             </w:pPr>
+            <w:proofErr w:type="spellStart"/>
             <w:r>
               <w:rPr>
                 <w:b/>
@@ -3285,20 +3719,21 @@
                 <w:szCs w:val="18"/>
                 <w:lang w:val="nl-NL"/>
               </w:rPr>
-              <w:t>nvold.</w:t>
-            </w:r>
-          </w:p>
-          <w:p>
-            <w:pPr>
-              <w:rPr>
-                <w:b/>
+              <w:t>nvold</w:t>
+            </w:r>
+            <w:proofErr w:type="spellEnd"/>
+            <w:r>
+              <w:rPr>
                 <w:i/>
                 <w:sz w:val="18"/>
                 <w:szCs w:val="18"/>
                 <w:lang w:val="nl-NL"/>
               </w:rPr>
-            </w:pPr>
-            <w:r>
+              <w:t>.</w:t>
+            </w:r>
+          </w:p>
+          <w:p>
+            <w:pPr>
               <w:rPr>
                 <w:b/>
                 <w:i/>
@@ -3306,29 +3741,29 @@
                 <w:szCs w:val="18"/>
                 <w:lang w:val="nl-NL"/>
               </w:rPr>
-              <w:t>M</w:t>
-            </w:r>
-            <w:r>
-              <w:rPr>
+            </w:pPr>
+            <w:r>
+              <w:rPr>
+                <w:b/>
                 <w:i/>
                 <w:sz w:val="18"/>
                 <w:szCs w:val="18"/>
                 <w:lang w:val="nl-NL"/>
               </w:rPr>
-              <w:t>atig</w:t>
-            </w:r>
-          </w:p>
-          <w:p>
-            <w:pPr>
-              <w:rPr>
-                <w:b/>
+              <w:t>M</w:t>
+            </w:r>
+            <w:r>
+              <w:rPr>
                 <w:i/>
                 <w:sz w:val="18"/>
                 <w:szCs w:val="18"/>
                 <w:lang w:val="nl-NL"/>
               </w:rPr>
-            </w:pPr>
-            <w:r>
+              <w:t>atig</w:t>
+            </w:r>
+          </w:p>
+          <w:p>
+            <w:pPr>
               <w:rPr>
                 <w:b/>
                 <w:i/>
@@ -3336,16 +3771,36 @@
                 <w:szCs w:val="18"/>
                 <w:lang w:val="nl-NL"/>
               </w:rPr>
-              <w:t>V</w:t>
-            </w:r>
-            <w:r>
-              <w:rPr>
+            </w:pPr>
+            <w:proofErr w:type="spellStart"/>
+            <w:r>
+              <w:rPr>
+                <w:b/>
                 <w:i/>
                 <w:sz w:val="18"/>
                 <w:szCs w:val="18"/>
                 <w:lang w:val="nl-NL"/>
               </w:rPr>
-              <w:t>old.</w:t>
+              <w:t>V</w:t>
+            </w:r>
+            <w:r>
+              <w:rPr>
+                <w:i/>
+                <w:sz w:val="18"/>
+                <w:szCs w:val="18"/>
+                <w:lang w:val="nl-NL"/>
+              </w:rPr>
+              <w:t>old</w:t>
+            </w:r>
+            <w:proofErr w:type="spellEnd"/>
+            <w:r>
+              <w:rPr>
+                <w:i/>
+                <w:sz w:val="18"/>
+                <w:szCs w:val="18"/>
+                <w:lang w:val="nl-NL"/>
+              </w:rPr>
+              <w:t>.</w:t>
             </w:r>
           </w:p>
           <w:p>
@@ -3755,12 +4210,21 @@
                 <w:lang w:val="nl-NL"/>
               </w:rPr>
             </w:pPr>
-            <w:r>
-              <w:rPr>
-                <w:szCs w:val="20"/>
-                <w:lang w:val="nl-NL"/>
-              </w:rPr>
-              <w:t>voor volgende sprint</w:t>
+            <w:proofErr w:type="gramStart"/>
+            <w:r>
+              <w:rPr>
+                <w:szCs w:val="20"/>
+                <w:lang w:val="nl-NL"/>
+              </w:rPr>
+              <w:t>voor</w:t>
+            </w:r>
+            <w:proofErr w:type="gramEnd"/>
+            <w:r>
+              <w:rPr>
+                <w:szCs w:val="20"/>
+                <w:lang w:val="nl-NL"/>
+              </w:rPr>
+              <w:t xml:space="preserve"> volgende sprint</w:t>
             </w:r>
           </w:p>
         </w:tc>
@@ -3838,12 +4302,21 @@
                 <w:lang w:val="nl-NL"/>
               </w:rPr>
             </w:pPr>
-            <w:r>
-              <w:rPr>
-                <w:szCs w:val="20"/>
-                <w:lang w:val="nl-NL"/>
-              </w:rPr>
-              <w:t>vorige verbeterpunt(en)</w:t>
+            <w:proofErr w:type="gramStart"/>
+            <w:r>
+              <w:rPr>
+                <w:szCs w:val="20"/>
+                <w:lang w:val="nl-NL"/>
+              </w:rPr>
+              <w:t>vorige</w:t>
+            </w:r>
+            <w:proofErr w:type="gramEnd"/>
+            <w:r>
+              <w:rPr>
+                <w:szCs w:val="20"/>
+                <w:lang w:val="nl-NL"/>
+              </w:rPr>
+              <w:t xml:space="preserve"> verbeterpunt(en)</w:t>
             </w:r>
           </w:p>
         </w:tc>
@@ -3970,6 +4443,12 @@
           <w:lang w:val="nl-NL"/>
         </w:rPr>
         <w:br w:type="page"/>
+      </w:r>
+      <w:r>
+        <w:rPr>
+          <w:lang w:val="nl-NL"/>
+        </w:rPr>
+        <w:lastRenderedPageBreak/>
         <w:t xml:space="preserve">Sprint </w:t>
       </w:r>
       <w:r>
@@ -3993,8 +4472,16 @@
         <w:rPr>
           <w:lang w:val="nl-NL"/>
         </w:rPr>
-        <w:t xml:space="preserve"> Backlog</w:t>
-      </w:r>
+        <w:t xml:space="preserve"> </w:t>
+      </w:r>
+      <w:proofErr w:type="spellStart"/>
+      <w:r>
+        <w:rPr>
+          <w:lang w:val="nl-NL"/>
+        </w:rPr>
+        <w:t>Backlog</w:t>
+      </w:r>
+      <w:proofErr w:type="spellEnd"/>
     </w:p>
     <w:p>
       <w:pPr>
@@ -4038,8 +4525,13 @@
         <w:t>Sprint</w:t>
       </w:r>
       <w:r>
-        <w:t xml:space="preserve"> Demo en</w:t>
-      </w:r>
+        <w:t xml:space="preserve"> Demo </w:t>
+      </w:r>
+      <w:proofErr w:type="spellStart"/>
+      <w:r>
+        <w:t>en</w:t>
+      </w:r>
+      <w:proofErr w:type="spellEnd"/>
       <w:r>
         <w:t xml:space="preserve"> Review</w:t>
       </w:r>
@@ -4130,8 +4622,16 @@
         <w:rPr>
           <w:lang w:val="nl-NL"/>
         </w:rPr>
-        <w:t>User Stories</w:t>
-      </w:r>
+        <w:t xml:space="preserve">User </w:t>
+      </w:r>
+      <w:proofErr w:type="spellStart"/>
+      <w:r>
+        <w:rPr>
+          <w:lang w:val="nl-NL"/>
+        </w:rPr>
+        <w:t>Stories</w:t>
+      </w:r>
+      <w:proofErr w:type="spellEnd"/>
     </w:p>
     <w:tbl>
       <w:tblPr>
@@ -4267,14 +4767,34 @@
                 <w:lang w:val="nl-NL"/>
               </w:rPr>
             </w:pPr>
-            <w:r>
-              <w:rPr>
-                <w:b/>
-                <w:szCs w:val="20"/>
-                <w:lang w:val="nl-NL"/>
-              </w:rPr>
-              <w:t>Conform Definition of Done</w:t>
-            </w:r>
+            <w:proofErr w:type="gramStart"/>
+            <w:r>
+              <w:rPr>
+                <w:b/>
+                <w:szCs w:val="20"/>
+                <w:lang w:val="nl-NL"/>
+              </w:rPr>
+              <w:t>Conform</w:t>
+            </w:r>
+            <w:proofErr w:type="gramEnd"/>
+            <w:r>
+              <w:rPr>
+                <w:b/>
+                <w:szCs w:val="20"/>
+                <w:lang w:val="nl-NL"/>
+              </w:rPr>
+              <w:t xml:space="preserve"> Definition of </w:t>
+            </w:r>
+            <w:proofErr w:type="spellStart"/>
+            <w:r>
+              <w:rPr>
+                <w:b/>
+                <w:szCs w:val="20"/>
+                <w:lang w:val="nl-NL"/>
+              </w:rPr>
+              <w:t>Done</w:t>
+            </w:r>
+            <w:proofErr w:type="spellEnd"/>
           </w:p>
         </w:tc>
         <w:tc>
@@ -4365,12 +4885,21 @@
               </w:rPr>
               <w:t>[</w:t>
             </w:r>
-            <w:r>
-              <w:rPr>
-                <w:szCs w:val="20"/>
-                <w:lang w:val="nl-NL"/>
-              </w:rPr>
-              <w:t>nummer van het onderdeel]</w:t>
+            <w:proofErr w:type="gramStart"/>
+            <w:r>
+              <w:rPr>
+                <w:szCs w:val="20"/>
+                <w:lang w:val="nl-NL"/>
+              </w:rPr>
+              <w:t>nummer</w:t>
+            </w:r>
+            <w:proofErr w:type="gramEnd"/>
+            <w:r>
+              <w:rPr>
+                <w:szCs w:val="20"/>
+                <w:lang w:val="nl-NL"/>
+              </w:rPr>
+              <w:t xml:space="preserve"> van het onderdeel]</w:t>
             </w:r>
           </w:p>
         </w:tc>
@@ -4897,8 +5426,16 @@
         <w:rPr>
           <w:lang w:val="nl-NL"/>
         </w:rPr>
-        <w:t>Sprint Retrospective</w:t>
-      </w:r>
+        <w:t xml:space="preserve">Sprint </w:t>
+      </w:r>
+      <w:proofErr w:type="spellStart"/>
+      <w:r>
+        <w:rPr>
+          <w:lang w:val="nl-NL"/>
+        </w:rPr>
+        <w:t>Retrospective</w:t>
+      </w:r>
+      <w:proofErr w:type="spellEnd"/>
     </w:p>
     <w:p>
       <w:pPr>
@@ -4912,7 +5449,23 @@
           <w:szCs w:val="20"/>
           <w:lang w:val="nl-NL"/>
         </w:rPr>
-        <w:t xml:space="preserve"> [Geef aan hoe jullie als team samengewerkt hebben. Wat ging goed, wat ging niet goed? Wat moeten jullie meer of minder doen? Stel verbeterpunten op voor de volgende sprint.] Voeg dus een foto van de uitgevoerde retrospective. Zorg dat de afbeelding leesbaar is en de verbeterpunten duidelijk en concreet zijn. </w:t>
+        <w:t xml:space="preserve"> [Geef aan hoe jullie als team samengewerkt hebben. Wat ging goed, wat ging niet goed? Wat moeten jullie meer of minder doen? Stel verbeterpunten op voor de volgende sprint.] Voeg dus een foto van de uitgevoerde </w:t>
+      </w:r>
+      <w:proofErr w:type="spellStart"/>
+      <w:r>
+        <w:rPr>
+          <w:szCs w:val="20"/>
+          <w:lang w:val="nl-NL"/>
+        </w:rPr>
+        <w:t>retrospective</w:t>
+      </w:r>
+      <w:proofErr w:type="spellEnd"/>
+      <w:r>
+        <w:rPr>
+          <w:szCs w:val="20"/>
+          <w:lang w:val="nl-NL"/>
+        </w:rPr>
+        <w:t xml:space="preserve">. Zorg dat de afbeelding leesbaar is en de verbeterpunten duidelijk en concreet zijn. </w:t>
       </w:r>
     </w:p>
     <w:p>
@@ -4966,6 +5519,12 @@
           <w:lang w:val="nl-NL"/>
         </w:rPr>
         <w:br w:type="page"/>
+      </w:r>
+      <w:r>
+        <w:rPr>
+          <w:lang w:val="nl-NL"/>
+        </w:rPr>
+        <w:lastRenderedPageBreak/>
         <w:t>Sprint Peerassessments</w:t>
       </w:r>
     </w:p>
@@ -4981,7 +5540,23 @@
           <w:szCs w:val="20"/>
           <w:lang w:val="nl-NL"/>
         </w:rPr>
-        <w:t xml:space="preserve">[Beschrijf per teamlid de individuele performance mbv de volgende tabel. </w:t>
+        <w:t xml:space="preserve">[Beschrijf per teamlid de individuele performance </w:t>
+      </w:r>
+      <w:proofErr w:type="spellStart"/>
+      <w:r>
+        <w:rPr>
+          <w:szCs w:val="20"/>
+          <w:lang w:val="nl-NL"/>
+        </w:rPr>
+        <w:t>mbv</w:t>
+      </w:r>
+      <w:proofErr w:type="spellEnd"/>
+      <w:r>
+        <w:rPr>
+          <w:szCs w:val="20"/>
+          <w:lang w:val="nl-NL"/>
+        </w:rPr>
+        <w:t xml:space="preserve"> de volgende tabel. </w:t>
       </w:r>
     </w:p>
     <w:p>
@@ -5011,7 +5586,23 @@
           <w:szCs w:val="20"/>
           <w:lang w:val="nl-NL"/>
         </w:rPr>
-        <w:t xml:space="preserve"> velden dienen ingevuld te worden! ] </w:t>
+        <w:t xml:space="preserve"> velden dienen ingevuld te worden</w:t>
+      </w:r>
+      <w:proofErr w:type="gramStart"/>
+      <w:r>
+        <w:rPr>
+          <w:szCs w:val="20"/>
+          <w:lang w:val="nl-NL"/>
+        </w:rPr>
+        <w:t>! ]</w:t>
+      </w:r>
+      <w:proofErr w:type="gramEnd"/>
+      <w:r>
+        <w:rPr>
+          <w:szCs w:val="20"/>
+          <w:lang w:val="nl-NL"/>
+        </w:rPr>
+        <w:t xml:space="preserve"> </w:t>
       </w:r>
     </w:p>
     <w:p>
@@ -5214,12 +5805,21 @@
                 <w:lang w:val="nl-NL"/>
               </w:rPr>
             </w:pPr>
-            <w:r>
-              <w:rPr>
-                <w:szCs w:val="20"/>
-                <w:lang w:val="nl-NL"/>
-              </w:rPr>
-              <w:t>voor volgende sprint</w:t>
+            <w:proofErr w:type="gramStart"/>
+            <w:r>
+              <w:rPr>
+                <w:szCs w:val="20"/>
+                <w:lang w:val="nl-NL"/>
+              </w:rPr>
+              <w:t>voor</w:t>
+            </w:r>
+            <w:proofErr w:type="gramEnd"/>
+            <w:r>
+              <w:rPr>
+                <w:szCs w:val="20"/>
+                <w:lang w:val="nl-NL"/>
+              </w:rPr>
+              <w:t xml:space="preserve"> volgende sprint</w:t>
             </w:r>
           </w:p>
         </w:tc>
@@ -5297,12 +5897,21 @@
                 <w:lang w:val="nl-NL"/>
               </w:rPr>
             </w:pPr>
-            <w:r>
-              <w:rPr>
-                <w:szCs w:val="20"/>
-                <w:lang w:val="nl-NL"/>
-              </w:rPr>
-              <w:t>vorige verbeterpunt(en)</w:t>
+            <w:proofErr w:type="gramStart"/>
+            <w:r>
+              <w:rPr>
+                <w:szCs w:val="20"/>
+                <w:lang w:val="nl-NL"/>
+              </w:rPr>
+              <w:t>vorige</w:t>
+            </w:r>
+            <w:proofErr w:type="gramEnd"/>
+            <w:r>
+              <w:rPr>
+                <w:szCs w:val="20"/>
+                <w:lang w:val="nl-NL"/>
+              </w:rPr>
+              <w:t xml:space="preserve"> verbeterpunt(en)</w:t>
             </w:r>
           </w:p>
         </w:tc>
@@ -5467,6 +6076,7 @@
                 <w:lang w:val="nl-NL"/>
               </w:rPr>
             </w:pPr>
+            <w:proofErr w:type="spellStart"/>
             <w:r>
               <w:rPr>
                 <w:b/>
@@ -5484,20 +6094,21 @@
                 <w:szCs w:val="18"/>
                 <w:lang w:val="nl-NL"/>
               </w:rPr>
-              <w:t>nvold.</w:t>
-            </w:r>
-          </w:p>
-          <w:p>
-            <w:pPr>
-              <w:rPr>
-                <w:b/>
+              <w:t>nvold</w:t>
+            </w:r>
+            <w:proofErr w:type="spellEnd"/>
+            <w:r>
+              <w:rPr>
                 <w:i/>
                 <w:sz w:val="18"/>
                 <w:szCs w:val="18"/>
                 <w:lang w:val="nl-NL"/>
               </w:rPr>
-            </w:pPr>
-            <w:r>
+              <w:t>.</w:t>
+            </w:r>
+          </w:p>
+          <w:p>
+            <w:pPr>
               <w:rPr>
                 <w:b/>
                 <w:i/>
@@ -5505,29 +6116,29 @@
                 <w:szCs w:val="18"/>
                 <w:lang w:val="nl-NL"/>
               </w:rPr>
-              <w:t>M</w:t>
-            </w:r>
-            <w:r>
-              <w:rPr>
+            </w:pPr>
+            <w:r>
+              <w:rPr>
+                <w:b/>
                 <w:i/>
                 <w:sz w:val="18"/>
                 <w:szCs w:val="18"/>
                 <w:lang w:val="nl-NL"/>
               </w:rPr>
-              <w:t>atig</w:t>
-            </w:r>
-          </w:p>
-          <w:p>
-            <w:pPr>
-              <w:rPr>
-                <w:b/>
+              <w:t>M</w:t>
+            </w:r>
+            <w:r>
+              <w:rPr>
                 <w:i/>
                 <w:sz w:val="18"/>
                 <w:szCs w:val="18"/>
                 <w:lang w:val="nl-NL"/>
               </w:rPr>
-            </w:pPr>
-            <w:r>
+              <w:t>atig</w:t>
+            </w:r>
+          </w:p>
+          <w:p>
+            <w:pPr>
               <w:rPr>
                 <w:b/>
                 <w:i/>
@@ -5535,16 +6146,36 @@
                 <w:szCs w:val="18"/>
                 <w:lang w:val="nl-NL"/>
               </w:rPr>
-              <w:t>V</w:t>
-            </w:r>
-            <w:r>
-              <w:rPr>
+            </w:pPr>
+            <w:proofErr w:type="spellStart"/>
+            <w:r>
+              <w:rPr>
+                <w:b/>
                 <w:i/>
                 <w:sz w:val="18"/>
                 <w:szCs w:val="18"/>
                 <w:lang w:val="nl-NL"/>
               </w:rPr>
-              <w:t>old.</w:t>
+              <w:t>V</w:t>
+            </w:r>
+            <w:r>
+              <w:rPr>
+                <w:i/>
+                <w:sz w:val="18"/>
+                <w:szCs w:val="18"/>
+                <w:lang w:val="nl-NL"/>
+              </w:rPr>
+              <w:t>old</w:t>
+            </w:r>
+            <w:proofErr w:type="spellEnd"/>
+            <w:r>
+              <w:rPr>
+                <w:i/>
+                <w:sz w:val="18"/>
+                <w:szCs w:val="18"/>
+                <w:lang w:val="nl-NL"/>
+              </w:rPr>
+              <w:t>.</w:t>
             </w:r>
           </w:p>
           <w:p>
@@ -5954,12 +6585,21 @@
                 <w:lang w:val="nl-NL"/>
               </w:rPr>
             </w:pPr>
-            <w:r>
-              <w:rPr>
-                <w:szCs w:val="20"/>
-                <w:lang w:val="nl-NL"/>
-              </w:rPr>
-              <w:t>voor volgende sprint</w:t>
+            <w:proofErr w:type="gramStart"/>
+            <w:r>
+              <w:rPr>
+                <w:szCs w:val="20"/>
+                <w:lang w:val="nl-NL"/>
+              </w:rPr>
+              <w:t>voor</w:t>
+            </w:r>
+            <w:proofErr w:type="gramEnd"/>
+            <w:r>
+              <w:rPr>
+                <w:szCs w:val="20"/>
+                <w:lang w:val="nl-NL"/>
+              </w:rPr>
+              <w:t xml:space="preserve"> volgende sprint</w:t>
             </w:r>
           </w:p>
         </w:tc>
@@ -6037,12 +6677,21 @@
                 <w:lang w:val="nl-NL"/>
               </w:rPr>
             </w:pPr>
-            <w:r>
-              <w:rPr>
-                <w:szCs w:val="20"/>
-                <w:lang w:val="nl-NL"/>
-              </w:rPr>
-              <w:t>vorige verbeterpunt(en)</w:t>
+            <w:proofErr w:type="gramStart"/>
+            <w:r>
+              <w:rPr>
+                <w:szCs w:val="20"/>
+                <w:lang w:val="nl-NL"/>
+              </w:rPr>
+              <w:t>vorige</w:t>
+            </w:r>
+            <w:proofErr w:type="gramEnd"/>
+            <w:r>
+              <w:rPr>
+                <w:szCs w:val="20"/>
+                <w:lang w:val="nl-NL"/>
+              </w:rPr>
+              <w:t xml:space="preserve"> verbeterpunt(en)</w:t>
             </w:r>
           </w:p>
         </w:tc>
@@ -6169,6 +6818,12 @@
           <w:lang w:val="nl-NL"/>
         </w:rPr>
         <w:br w:type="page"/>
+      </w:r>
+      <w:r>
+        <w:rPr>
+          <w:lang w:val="nl-NL"/>
+        </w:rPr>
+        <w:lastRenderedPageBreak/>
         <w:t xml:space="preserve">Sprint </w:t>
       </w:r>
       <w:r>
@@ -6192,8 +6847,16 @@
         <w:rPr>
           <w:lang w:val="nl-NL"/>
         </w:rPr>
-        <w:t xml:space="preserve"> Backlog</w:t>
-      </w:r>
+        <w:t xml:space="preserve"> </w:t>
+      </w:r>
+      <w:proofErr w:type="spellStart"/>
+      <w:r>
+        <w:rPr>
+          <w:lang w:val="nl-NL"/>
+        </w:rPr>
+        <w:t>Backlog</w:t>
+      </w:r>
+      <w:proofErr w:type="spellEnd"/>
     </w:p>
     <w:p>
       <w:pPr>
@@ -6237,7 +6900,15 @@
         <w:t xml:space="preserve">Sprint </w:t>
       </w:r>
       <w:r>
-        <w:t xml:space="preserve">Demo en </w:t>
+        <w:t xml:space="preserve">Demo </w:t>
+      </w:r>
+      <w:proofErr w:type="spellStart"/>
+      <w:r>
+        <w:t>en</w:t>
+      </w:r>
+      <w:proofErr w:type="spellEnd"/>
+      <w:r>
+        <w:t xml:space="preserve"> </w:t>
       </w:r>
       <w:r>
         <w:t>Review</w:t>
@@ -6329,8 +7000,16 @@
         <w:rPr>
           <w:lang w:val="nl-NL"/>
         </w:rPr>
-        <w:t>User Stories</w:t>
-      </w:r>
+        <w:t xml:space="preserve">User </w:t>
+      </w:r>
+      <w:proofErr w:type="spellStart"/>
+      <w:r>
+        <w:rPr>
+          <w:lang w:val="nl-NL"/>
+        </w:rPr>
+        <w:t>Stories</w:t>
+      </w:r>
+      <w:proofErr w:type="spellEnd"/>
     </w:p>
     <w:tbl>
       <w:tblPr>
@@ -6466,14 +7145,34 @@
                 <w:lang w:val="nl-NL"/>
               </w:rPr>
             </w:pPr>
-            <w:r>
-              <w:rPr>
-                <w:b/>
-                <w:szCs w:val="20"/>
-                <w:lang w:val="nl-NL"/>
-              </w:rPr>
-              <w:t>Conform Definition of Done</w:t>
-            </w:r>
+            <w:proofErr w:type="gramStart"/>
+            <w:r>
+              <w:rPr>
+                <w:b/>
+                <w:szCs w:val="20"/>
+                <w:lang w:val="nl-NL"/>
+              </w:rPr>
+              <w:t>Conform</w:t>
+            </w:r>
+            <w:proofErr w:type="gramEnd"/>
+            <w:r>
+              <w:rPr>
+                <w:b/>
+                <w:szCs w:val="20"/>
+                <w:lang w:val="nl-NL"/>
+              </w:rPr>
+              <w:t xml:space="preserve"> Definition of </w:t>
+            </w:r>
+            <w:proofErr w:type="spellStart"/>
+            <w:r>
+              <w:rPr>
+                <w:b/>
+                <w:szCs w:val="20"/>
+                <w:lang w:val="nl-NL"/>
+              </w:rPr>
+              <w:t>Done</w:t>
+            </w:r>
+            <w:proofErr w:type="spellEnd"/>
           </w:p>
         </w:tc>
         <w:tc>
@@ -6564,12 +7263,21 @@
               </w:rPr>
               <w:t>[</w:t>
             </w:r>
-            <w:r>
-              <w:rPr>
-                <w:szCs w:val="20"/>
-                <w:lang w:val="nl-NL"/>
-              </w:rPr>
-              <w:t>nummer van het onderdeel]</w:t>
+            <w:proofErr w:type="gramStart"/>
+            <w:r>
+              <w:rPr>
+                <w:szCs w:val="20"/>
+                <w:lang w:val="nl-NL"/>
+              </w:rPr>
+              <w:t>nummer</w:t>
+            </w:r>
+            <w:proofErr w:type="gramEnd"/>
+            <w:r>
+              <w:rPr>
+                <w:szCs w:val="20"/>
+                <w:lang w:val="nl-NL"/>
+              </w:rPr>
+              <w:t xml:space="preserve"> van het onderdeel]</w:t>
             </w:r>
           </w:p>
         </w:tc>
@@ -7096,8 +7804,16 @@
         <w:rPr>
           <w:lang w:val="nl-NL"/>
         </w:rPr>
-        <w:t>Sprint Retrospective</w:t>
-      </w:r>
+        <w:t xml:space="preserve">Sprint </w:t>
+      </w:r>
+      <w:proofErr w:type="spellStart"/>
+      <w:r>
+        <w:rPr>
+          <w:lang w:val="nl-NL"/>
+        </w:rPr>
+        <w:t>Retrospective</w:t>
+      </w:r>
+      <w:proofErr w:type="spellEnd"/>
     </w:p>
     <w:p>
       <w:pPr>
@@ -7111,7 +7827,23 @@
           <w:szCs w:val="20"/>
           <w:lang w:val="nl-NL"/>
         </w:rPr>
-        <w:t xml:space="preserve"> [Geef aan hoe jullie als team samengewerkt hebben. Wat ging goed, wat ging niet goed? Wat moeten jullie meer of minder doen? Stel verbeterpunten op voor de volgende sprint.] Voeg dus een foto van de uitgevoerde retrospective. Zorg dat de afbeelding leesbaar is en de verbeterpunten duidelijk en concreet zijn. </w:t>
+        <w:t xml:space="preserve"> [Geef aan hoe jullie als team samengewerkt hebben. Wat ging goed, wat ging niet goed? Wat moeten jullie meer of minder doen? Stel verbeterpunten op voor de volgende sprint.] Voeg dus een foto van de uitgevoerde </w:t>
+      </w:r>
+      <w:proofErr w:type="spellStart"/>
+      <w:r>
+        <w:rPr>
+          <w:szCs w:val="20"/>
+          <w:lang w:val="nl-NL"/>
+        </w:rPr>
+        <w:t>retrospective</w:t>
+      </w:r>
+      <w:proofErr w:type="spellEnd"/>
+      <w:r>
+        <w:rPr>
+          <w:szCs w:val="20"/>
+          <w:lang w:val="nl-NL"/>
+        </w:rPr>
+        <w:t xml:space="preserve">. Zorg dat de afbeelding leesbaar is en de verbeterpunten duidelijk en concreet zijn. </w:t>
       </w:r>
     </w:p>
     <w:p>
@@ -7149,6 +7881,12 @@
           <w:lang w:val="nl-NL"/>
         </w:rPr>
         <w:br w:type="page"/>
+      </w:r>
+      <w:r>
+        <w:rPr>
+          <w:lang w:val="nl-NL"/>
+        </w:rPr>
+        <w:lastRenderedPageBreak/>
         <w:t>Sprint Peerassessments</w:t>
       </w:r>
     </w:p>
@@ -7164,7 +7902,23 @@
           <w:szCs w:val="20"/>
           <w:lang w:val="nl-NL"/>
         </w:rPr>
-        <w:t xml:space="preserve">[Beschrijf per teamlid de individuele performance mbv de volgende tabel. </w:t>
+        <w:t xml:space="preserve">[Beschrijf per teamlid de individuele performance </w:t>
+      </w:r>
+      <w:proofErr w:type="spellStart"/>
+      <w:r>
+        <w:rPr>
+          <w:szCs w:val="20"/>
+          <w:lang w:val="nl-NL"/>
+        </w:rPr>
+        <w:t>mbv</w:t>
+      </w:r>
+      <w:proofErr w:type="spellEnd"/>
+      <w:r>
+        <w:rPr>
+          <w:szCs w:val="20"/>
+          <w:lang w:val="nl-NL"/>
+        </w:rPr>
+        <w:t xml:space="preserve"> de volgende tabel. </w:t>
       </w:r>
     </w:p>
     <w:p>
@@ -7194,7 +7948,23 @@
           <w:szCs w:val="20"/>
           <w:lang w:val="nl-NL"/>
         </w:rPr>
-        <w:t xml:space="preserve"> velden dienen ingevuld te worden! ] </w:t>
+        <w:t xml:space="preserve"> velden dienen ingevuld te worden</w:t>
+      </w:r>
+      <w:proofErr w:type="gramStart"/>
+      <w:r>
+        <w:rPr>
+          <w:szCs w:val="20"/>
+          <w:lang w:val="nl-NL"/>
+        </w:rPr>
+        <w:t>! ]</w:t>
+      </w:r>
+      <w:proofErr w:type="gramEnd"/>
+      <w:r>
+        <w:rPr>
+          <w:szCs w:val="20"/>
+          <w:lang w:val="nl-NL"/>
+        </w:rPr>
+        <w:t xml:space="preserve"> </w:t>
       </w:r>
     </w:p>
     <w:p>
@@ -7397,12 +8167,21 @@
                 <w:lang w:val="nl-NL"/>
               </w:rPr>
             </w:pPr>
-            <w:r>
-              <w:rPr>
-                <w:szCs w:val="20"/>
-                <w:lang w:val="nl-NL"/>
-              </w:rPr>
-              <w:t>voor volgende sprint</w:t>
+            <w:proofErr w:type="gramStart"/>
+            <w:r>
+              <w:rPr>
+                <w:szCs w:val="20"/>
+                <w:lang w:val="nl-NL"/>
+              </w:rPr>
+              <w:t>voor</w:t>
+            </w:r>
+            <w:proofErr w:type="gramEnd"/>
+            <w:r>
+              <w:rPr>
+                <w:szCs w:val="20"/>
+                <w:lang w:val="nl-NL"/>
+              </w:rPr>
+              <w:t xml:space="preserve"> volgende sprint</w:t>
             </w:r>
           </w:p>
         </w:tc>
@@ -7480,12 +8259,21 @@
                 <w:lang w:val="nl-NL"/>
               </w:rPr>
             </w:pPr>
-            <w:r>
-              <w:rPr>
-                <w:szCs w:val="20"/>
-                <w:lang w:val="nl-NL"/>
-              </w:rPr>
-              <w:t>vorige verbeterpunt(en)</w:t>
+            <w:proofErr w:type="gramStart"/>
+            <w:r>
+              <w:rPr>
+                <w:szCs w:val="20"/>
+                <w:lang w:val="nl-NL"/>
+              </w:rPr>
+              <w:t>vorige</w:t>
+            </w:r>
+            <w:proofErr w:type="gramEnd"/>
+            <w:r>
+              <w:rPr>
+                <w:szCs w:val="20"/>
+                <w:lang w:val="nl-NL"/>
+              </w:rPr>
+              <w:t xml:space="preserve"> verbeterpunt(en)</w:t>
             </w:r>
           </w:p>
         </w:tc>
@@ -7650,6 +8438,7 @@
                 <w:lang w:val="nl-NL"/>
               </w:rPr>
             </w:pPr>
+            <w:proofErr w:type="spellStart"/>
             <w:r>
               <w:rPr>
                 <w:b/>
@@ -7667,20 +8456,21 @@
                 <w:szCs w:val="18"/>
                 <w:lang w:val="nl-NL"/>
               </w:rPr>
-              <w:t>nvold.</w:t>
-            </w:r>
-          </w:p>
-          <w:p>
-            <w:pPr>
-              <w:rPr>
-                <w:b/>
+              <w:t>nvold</w:t>
+            </w:r>
+            <w:proofErr w:type="spellEnd"/>
+            <w:r>
+              <w:rPr>
                 <w:i/>
                 <w:sz w:val="18"/>
                 <w:szCs w:val="18"/>
                 <w:lang w:val="nl-NL"/>
               </w:rPr>
-            </w:pPr>
-            <w:r>
+              <w:t>.</w:t>
+            </w:r>
+          </w:p>
+          <w:p>
+            <w:pPr>
               <w:rPr>
                 <w:b/>
                 <w:i/>
@@ -7688,29 +8478,29 @@
                 <w:szCs w:val="18"/>
                 <w:lang w:val="nl-NL"/>
               </w:rPr>
-              <w:t>M</w:t>
-            </w:r>
-            <w:r>
-              <w:rPr>
+            </w:pPr>
+            <w:r>
+              <w:rPr>
+                <w:b/>
                 <w:i/>
                 <w:sz w:val="18"/>
                 <w:szCs w:val="18"/>
                 <w:lang w:val="nl-NL"/>
               </w:rPr>
-              <w:t>atig</w:t>
-            </w:r>
-          </w:p>
-          <w:p>
-            <w:pPr>
-              <w:rPr>
-                <w:b/>
+              <w:t>M</w:t>
+            </w:r>
+            <w:r>
+              <w:rPr>
                 <w:i/>
                 <w:sz w:val="18"/>
                 <w:szCs w:val="18"/>
                 <w:lang w:val="nl-NL"/>
               </w:rPr>
-            </w:pPr>
-            <w:r>
+              <w:t>atig</w:t>
+            </w:r>
+          </w:p>
+          <w:p>
+            <w:pPr>
               <w:rPr>
                 <w:b/>
                 <w:i/>
@@ -7718,16 +8508,36 @@
                 <w:szCs w:val="18"/>
                 <w:lang w:val="nl-NL"/>
               </w:rPr>
-              <w:t>V</w:t>
-            </w:r>
-            <w:r>
-              <w:rPr>
+            </w:pPr>
+            <w:proofErr w:type="spellStart"/>
+            <w:r>
+              <w:rPr>
+                <w:b/>
                 <w:i/>
                 <w:sz w:val="18"/>
                 <w:szCs w:val="18"/>
                 <w:lang w:val="nl-NL"/>
               </w:rPr>
-              <w:t>old.</w:t>
+              <w:t>V</w:t>
+            </w:r>
+            <w:r>
+              <w:rPr>
+                <w:i/>
+                <w:sz w:val="18"/>
+                <w:szCs w:val="18"/>
+                <w:lang w:val="nl-NL"/>
+              </w:rPr>
+              <w:t>old</w:t>
+            </w:r>
+            <w:proofErr w:type="spellEnd"/>
+            <w:r>
+              <w:rPr>
+                <w:i/>
+                <w:sz w:val="18"/>
+                <w:szCs w:val="18"/>
+                <w:lang w:val="nl-NL"/>
+              </w:rPr>
+              <w:t>.</w:t>
             </w:r>
           </w:p>
           <w:p>
@@ -8137,12 +8947,21 @@
                 <w:lang w:val="nl-NL"/>
               </w:rPr>
             </w:pPr>
-            <w:r>
-              <w:rPr>
-                <w:szCs w:val="20"/>
-                <w:lang w:val="nl-NL"/>
-              </w:rPr>
-              <w:t>voor volgende sprint</w:t>
+            <w:proofErr w:type="gramStart"/>
+            <w:r>
+              <w:rPr>
+                <w:szCs w:val="20"/>
+                <w:lang w:val="nl-NL"/>
+              </w:rPr>
+              <w:t>voor</w:t>
+            </w:r>
+            <w:proofErr w:type="gramEnd"/>
+            <w:r>
+              <w:rPr>
+                <w:szCs w:val="20"/>
+                <w:lang w:val="nl-NL"/>
+              </w:rPr>
+              <w:t xml:space="preserve"> volgende sprint</w:t>
             </w:r>
           </w:p>
         </w:tc>
@@ -8220,12 +9039,21 @@
                 <w:lang w:val="nl-NL"/>
               </w:rPr>
             </w:pPr>
-            <w:r>
-              <w:rPr>
-                <w:szCs w:val="20"/>
-                <w:lang w:val="nl-NL"/>
-              </w:rPr>
-              <w:t>vorige verbeterpunt(en)</w:t>
+            <w:proofErr w:type="gramStart"/>
+            <w:r>
+              <w:rPr>
+                <w:szCs w:val="20"/>
+                <w:lang w:val="nl-NL"/>
+              </w:rPr>
+              <w:t>vorige</w:t>
+            </w:r>
+            <w:proofErr w:type="gramEnd"/>
+            <w:r>
+              <w:rPr>
+                <w:szCs w:val="20"/>
+                <w:lang w:val="nl-NL"/>
+              </w:rPr>
+              <w:t xml:space="preserve"> verbeterpunt(en)</w:t>
             </w:r>
           </w:p>
         </w:tc>
@@ -8359,6 +9187,7 @@
         <w:rPr>
           <w:lang w:val="nl-NL"/>
         </w:rPr>
+        <w:lastRenderedPageBreak/>
         <w:t>Sprint 5</w:t>
       </w:r>
     </w:p>
@@ -8376,8 +9205,16 @@
         <w:rPr>
           <w:lang w:val="nl-NL"/>
         </w:rPr>
-        <w:t xml:space="preserve"> Backlog</w:t>
-      </w:r>
+        <w:t xml:space="preserve"> </w:t>
+      </w:r>
+      <w:proofErr w:type="spellStart"/>
+      <w:r>
+        <w:rPr>
+          <w:lang w:val="nl-NL"/>
+        </w:rPr>
+        <w:t>Backlog</w:t>
+      </w:r>
+      <w:proofErr w:type="spellEnd"/>
     </w:p>
     <w:p>
       <w:pPr>
@@ -8421,8 +9258,13 @@
         <w:t>Sprint</w:t>
       </w:r>
       <w:r>
-        <w:t xml:space="preserve"> Demo en</w:t>
-      </w:r>
+        <w:t xml:space="preserve"> Demo </w:t>
+      </w:r>
+      <w:proofErr w:type="spellStart"/>
+      <w:r>
+        <w:t>en</w:t>
+      </w:r>
+      <w:proofErr w:type="spellEnd"/>
       <w:r>
         <w:t xml:space="preserve"> Review</w:t>
       </w:r>
@@ -8513,8 +9355,16 @@
         <w:rPr>
           <w:lang w:val="nl-NL"/>
         </w:rPr>
-        <w:t xml:space="preserve"> User Stories</w:t>
-      </w:r>
+        <w:t xml:space="preserve"> User </w:t>
+      </w:r>
+      <w:proofErr w:type="spellStart"/>
+      <w:r>
+        <w:rPr>
+          <w:lang w:val="nl-NL"/>
+        </w:rPr>
+        <w:t>Stories</w:t>
+      </w:r>
+      <w:proofErr w:type="spellEnd"/>
     </w:p>
     <w:tbl>
       <w:tblPr>
@@ -8666,14 +9516,34 @@
                 <w:lang w:val="nl-NL"/>
               </w:rPr>
             </w:pPr>
-            <w:r>
-              <w:rPr>
-                <w:b/>
-                <w:szCs w:val="20"/>
-                <w:lang w:val="nl-NL"/>
-              </w:rPr>
-              <w:t>Conform Definition of Done</w:t>
-            </w:r>
+            <w:proofErr w:type="gramStart"/>
+            <w:r>
+              <w:rPr>
+                <w:b/>
+                <w:szCs w:val="20"/>
+                <w:lang w:val="nl-NL"/>
+              </w:rPr>
+              <w:t>Conform</w:t>
+            </w:r>
+            <w:proofErr w:type="gramEnd"/>
+            <w:r>
+              <w:rPr>
+                <w:b/>
+                <w:szCs w:val="20"/>
+                <w:lang w:val="nl-NL"/>
+              </w:rPr>
+              <w:t xml:space="preserve"> Definition of </w:t>
+            </w:r>
+            <w:proofErr w:type="spellStart"/>
+            <w:r>
+              <w:rPr>
+                <w:b/>
+                <w:szCs w:val="20"/>
+                <w:lang w:val="nl-NL"/>
+              </w:rPr>
+              <w:t>Done</w:t>
+            </w:r>
+            <w:proofErr w:type="spellEnd"/>
           </w:p>
         </w:tc>
         <w:tc>
@@ -8764,12 +9634,21 @@
               </w:rPr>
               <w:t>[</w:t>
             </w:r>
-            <w:r>
-              <w:rPr>
-                <w:szCs w:val="20"/>
-                <w:lang w:val="nl-NL"/>
-              </w:rPr>
-              <w:t>nummer van het onderdeel]</w:t>
+            <w:proofErr w:type="gramStart"/>
+            <w:r>
+              <w:rPr>
+                <w:szCs w:val="20"/>
+                <w:lang w:val="nl-NL"/>
+              </w:rPr>
+              <w:t>nummer</w:t>
+            </w:r>
+            <w:proofErr w:type="gramEnd"/>
+            <w:r>
+              <w:rPr>
+                <w:szCs w:val="20"/>
+                <w:lang w:val="nl-NL"/>
+              </w:rPr>
+              <w:t xml:space="preserve"> van het onderdeel]</w:t>
             </w:r>
           </w:p>
         </w:tc>
@@ -9296,8 +10175,16 @@
         <w:rPr>
           <w:lang w:val="nl-NL"/>
         </w:rPr>
-        <w:t>Sprint Retrospective</w:t>
-      </w:r>
+        <w:t xml:space="preserve">Sprint </w:t>
+      </w:r>
+      <w:proofErr w:type="spellStart"/>
+      <w:r>
+        <w:rPr>
+          <w:lang w:val="nl-NL"/>
+        </w:rPr>
+        <w:t>Retrospective</w:t>
+      </w:r>
+      <w:proofErr w:type="spellEnd"/>
     </w:p>
     <w:p>
       <w:pPr>
@@ -9311,7 +10198,23 @@
           <w:szCs w:val="20"/>
           <w:lang w:val="nl-NL"/>
         </w:rPr>
-        <w:t xml:space="preserve"> [Geef aan hoe jullie als team samengewerkt hebben. Wat ging goed, wat ging niet goed? Wat moeten jullie meer of minder doen? Stel verbeterpunten op voor de volgende sprint.] Voeg dus een foto van de uitgevoerde retrospective. Zorg dat de afbeelding leesbaar is en de verbeterpunten duidelijk en concreet zijn. </w:t>
+        <w:t xml:space="preserve"> [Geef aan hoe jullie als team samengewerkt hebben. Wat ging goed, wat ging niet goed? Wat moeten jullie meer of minder doen? Stel verbeterpunten op voor de volgende sprint.] Voeg dus een foto van de uitgevoerde </w:t>
+      </w:r>
+      <w:proofErr w:type="spellStart"/>
+      <w:r>
+        <w:rPr>
+          <w:szCs w:val="20"/>
+          <w:lang w:val="nl-NL"/>
+        </w:rPr>
+        <w:t>retrospective</w:t>
+      </w:r>
+      <w:proofErr w:type="spellEnd"/>
+      <w:r>
+        <w:rPr>
+          <w:szCs w:val="20"/>
+          <w:lang w:val="nl-NL"/>
+        </w:rPr>
+        <w:t xml:space="preserve">. Zorg dat de afbeelding leesbaar is en de verbeterpunten duidelijk en concreet zijn. </w:t>
       </w:r>
     </w:p>
     <w:p>
@@ -9403,7 +10306,23 @@
           <w:szCs w:val="20"/>
           <w:lang w:val="nl-NL"/>
         </w:rPr>
-        <w:t xml:space="preserve">[Beschrijf per teamlid de individuele performance mbv de volgende tabel. </w:t>
+        <w:t xml:space="preserve">[Beschrijf per teamlid de individuele performance </w:t>
+      </w:r>
+      <w:proofErr w:type="spellStart"/>
+      <w:r>
+        <w:rPr>
+          <w:szCs w:val="20"/>
+          <w:lang w:val="nl-NL"/>
+        </w:rPr>
+        <w:t>mbv</w:t>
+      </w:r>
+      <w:proofErr w:type="spellEnd"/>
+      <w:r>
+        <w:rPr>
+          <w:szCs w:val="20"/>
+          <w:lang w:val="nl-NL"/>
+        </w:rPr>
+        <w:t xml:space="preserve"> de volgende tabel. </w:t>
       </w:r>
     </w:p>
     <w:p>
@@ -9433,7 +10352,23 @@
           <w:szCs w:val="20"/>
           <w:lang w:val="nl-NL"/>
         </w:rPr>
-        <w:t xml:space="preserve"> velden dienen ingevuld te worden! ] </w:t>
+        <w:t xml:space="preserve"> velden dienen ingevuld te worden</w:t>
+      </w:r>
+      <w:proofErr w:type="gramStart"/>
+      <w:r>
+        <w:rPr>
+          <w:szCs w:val="20"/>
+          <w:lang w:val="nl-NL"/>
+        </w:rPr>
+        <w:t>! ]</w:t>
+      </w:r>
+      <w:proofErr w:type="gramEnd"/>
+      <w:r>
+        <w:rPr>
+          <w:szCs w:val="20"/>
+          <w:lang w:val="nl-NL"/>
+        </w:rPr>
+        <w:t xml:space="preserve"> </w:t>
       </w:r>
     </w:p>
     <w:p>
@@ -9636,12 +10571,21 @@
                 <w:lang w:val="nl-NL"/>
               </w:rPr>
             </w:pPr>
-            <w:r>
-              <w:rPr>
-                <w:szCs w:val="20"/>
-                <w:lang w:val="nl-NL"/>
-              </w:rPr>
-              <w:t>voor volgende sprint</w:t>
+            <w:proofErr w:type="gramStart"/>
+            <w:r>
+              <w:rPr>
+                <w:szCs w:val="20"/>
+                <w:lang w:val="nl-NL"/>
+              </w:rPr>
+              <w:t>voor</w:t>
+            </w:r>
+            <w:proofErr w:type="gramEnd"/>
+            <w:r>
+              <w:rPr>
+                <w:szCs w:val="20"/>
+                <w:lang w:val="nl-NL"/>
+              </w:rPr>
+              <w:t xml:space="preserve"> volgende sprint</w:t>
             </w:r>
           </w:p>
         </w:tc>
@@ -9719,12 +10663,21 @@
                 <w:lang w:val="nl-NL"/>
               </w:rPr>
             </w:pPr>
-            <w:r>
-              <w:rPr>
-                <w:szCs w:val="20"/>
-                <w:lang w:val="nl-NL"/>
-              </w:rPr>
-              <w:t>vorige verbeterpunt(en)</w:t>
+            <w:proofErr w:type="gramStart"/>
+            <w:r>
+              <w:rPr>
+                <w:szCs w:val="20"/>
+                <w:lang w:val="nl-NL"/>
+              </w:rPr>
+              <w:t>vorige</w:t>
+            </w:r>
+            <w:proofErr w:type="gramEnd"/>
+            <w:r>
+              <w:rPr>
+                <w:szCs w:val="20"/>
+                <w:lang w:val="nl-NL"/>
+              </w:rPr>
+              <w:t xml:space="preserve"> verbeterpunt(en)</w:t>
             </w:r>
           </w:p>
         </w:tc>
@@ -9889,6 +10842,7 @@
                 <w:lang w:val="nl-NL"/>
               </w:rPr>
             </w:pPr>
+            <w:proofErr w:type="spellStart"/>
             <w:r>
               <w:rPr>
                 <w:b/>
@@ -9906,20 +10860,21 @@
                 <w:szCs w:val="18"/>
                 <w:lang w:val="nl-NL"/>
               </w:rPr>
-              <w:t>nvold.</w:t>
-            </w:r>
-          </w:p>
-          <w:p>
-            <w:pPr>
-              <w:rPr>
-                <w:b/>
+              <w:t>nvold</w:t>
+            </w:r>
+            <w:proofErr w:type="spellEnd"/>
+            <w:r>
+              <w:rPr>
                 <w:i/>
                 <w:sz w:val="18"/>
                 <w:szCs w:val="18"/>
                 <w:lang w:val="nl-NL"/>
               </w:rPr>
-            </w:pPr>
-            <w:r>
+              <w:t>.</w:t>
+            </w:r>
+          </w:p>
+          <w:p>
+            <w:pPr>
               <w:rPr>
                 <w:b/>
                 <w:i/>
@@ -9927,29 +10882,29 @@
                 <w:szCs w:val="18"/>
                 <w:lang w:val="nl-NL"/>
               </w:rPr>
-              <w:t>M</w:t>
-            </w:r>
-            <w:r>
-              <w:rPr>
+            </w:pPr>
+            <w:r>
+              <w:rPr>
+                <w:b/>
                 <w:i/>
                 <w:sz w:val="18"/>
                 <w:szCs w:val="18"/>
                 <w:lang w:val="nl-NL"/>
               </w:rPr>
-              <w:t>atig</w:t>
-            </w:r>
-          </w:p>
-          <w:p>
-            <w:pPr>
-              <w:rPr>
-                <w:b/>
+              <w:t>M</w:t>
+            </w:r>
+            <w:r>
+              <w:rPr>
                 <w:i/>
                 <w:sz w:val="18"/>
                 <w:szCs w:val="18"/>
                 <w:lang w:val="nl-NL"/>
               </w:rPr>
-            </w:pPr>
-            <w:r>
+              <w:t>atig</w:t>
+            </w:r>
+          </w:p>
+          <w:p>
+            <w:pPr>
               <w:rPr>
                 <w:b/>
                 <w:i/>
@@ -9957,16 +10912,36 @@
                 <w:szCs w:val="18"/>
                 <w:lang w:val="nl-NL"/>
               </w:rPr>
-              <w:t>V</w:t>
-            </w:r>
-            <w:r>
-              <w:rPr>
+            </w:pPr>
+            <w:proofErr w:type="spellStart"/>
+            <w:r>
+              <w:rPr>
+                <w:b/>
                 <w:i/>
                 <w:sz w:val="18"/>
                 <w:szCs w:val="18"/>
                 <w:lang w:val="nl-NL"/>
               </w:rPr>
-              <w:t>old.</w:t>
+              <w:t>V</w:t>
+            </w:r>
+            <w:r>
+              <w:rPr>
+                <w:i/>
+                <w:sz w:val="18"/>
+                <w:szCs w:val="18"/>
+                <w:lang w:val="nl-NL"/>
+              </w:rPr>
+              <w:t>old</w:t>
+            </w:r>
+            <w:proofErr w:type="spellEnd"/>
+            <w:r>
+              <w:rPr>
+                <w:i/>
+                <w:sz w:val="18"/>
+                <w:szCs w:val="18"/>
+                <w:lang w:val="nl-NL"/>
+              </w:rPr>
+              <w:t>.</w:t>
             </w:r>
           </w:p>
           <w:p>
@@ -10376,12 +11351,21 @@
                 <w:lang w:val="nl-NL"/>
               </w:rPr>
             </w:pPr>
-            <w:r>
-              <w:rPr>
-                <w:szCs w:val="20"/>
-                <w:lang w:val="nl-NL"/>
-              </w:rPr>
-              <w:t>voor volgende sprint</w:t>
+            <w:proofErr w:type="gramStart"/>
+            <w:r>
+              <w:rPr>
+                <w:szCs w:val="20"/>
+                <w:lang w:val="nl-NL"/>
+              </w:rPr>
+              <w:t>voor</w:t>
+            </w:r>
+            <w:proofErr w:type="gramEnd"/>
+            <w:r>
+              <w:rPr>
+                <w:szCs w:val="20"/>
+                <w:lang w:val="nl-NL"/>
+              </w:rPr>
+              <w:t xml:space="preserve"> volgende sprint</w:t>
             </w:r>
           </w:p>
         </w:tc>
@@ -10459,12 +11443,21 @@
                 <w:lang w:val="nl-NL"/>
               </w:rPr>
             </w:pPr>
-            <w:r>
-              <w:rPr>
-                <w:szCs w:val="20"/>
-                <w:lang w:val="nl-NL"/>
-              </w:rPr>
-              <w:t>vorige verbeterpunt(en)</w:t>
+            <w:proofErr w:type="gramStart"/>
+            <w:r>
+              <w:rPr>
+                <w:szCs w:val="20"/>
+                <w:lang w:val="nl-NL"/>
+              </w:rPr>
+              <w:t>vorige</w:t>
+            </w:r>
+            <w:proofErr w:type="gramEnd"/>
+            <w:r>
+              <w:rPr>
+                <w:szCs w:val="20"/>
+                <w:lang w:val="nl-NL"/>
+              </w:rPr>
+              <w:t xml:space="preserve"> verbeterpunt(en)</w:t>
             </w:r>
           </w:p>
         </w:tc>
@@ -10596,7 +11589,7 @@
 </file>
 
 <file path=word/endnotes.xml><?xml version="1.0" encoding="utf-8"?>
-<w:endnotes xmlns:wpc="http://schemas.microsoft.com/office/word/2010/wordprocessingCanvas" xmlns:cx="http://schemas.microsoft.com/office/drawing/2014/chartex" xmlns:cx1="http://schemas.microsoft.com/office/drawing/2015/9/8/chartex" xmlns:cx2="http://schemas.microsoft.com/office/drawing/2015/10/21/chartex" xmlns:cx3="http://schemas.microsoft.com/office/drawing/2016/5/9/chartex" xmlns:cx4="http://schemas.microsoft.com/office/drawing/2016/5/10/chartex" xmlns:cx5="http://schemas.microsoft.com/office/drawing/2016/5/11/chartex" xmlns:cx6="http://schemas.microsoft.com/office/drawing/2016/5/12/chartex" xmlns:cx7="http://schemas.microsoft.com/office/drawing/2016/5/13/chartex" xmlns:cx8="http://schemas.microsoft.com/office/drawing/2016/5/14/chartex" xmlns:mc="http://schemas.openxmlformats.org/markup-compatibility/2006" xmlns:aink="http://schemas.microsoft.com/office/drawing/2016/ink" xmlns:am3d="http://schemas.microsoft.com/office/drawing/2017/model3d" xmlns:o="urn:schemas-microsoft-com:office:office" xmlns:oel="http://schemas.microsoft.com/office/2019/extlst" xmlns:r="http://schemas.openxmlformats.org/officeDocument/2006/relationships" xmlns:m="http://schemas.openxmlformats.org/officeDocument/2006/math" xmlns:v="urn:schemas-microsoft-com:vml" xmlns:wp14="http://schemas.microsoft.com/office/word/2010/wordprocessingDrawing" xmlns:wp="http://schemas.openxmlformats.org/drawingml/2006/wordprocessingDrawing" xmlns:w10="urn:schemas-microsoft-com:office:word" xmlns:w="http://schemas.openxmlformats.org/wordprocessingml/2006/main" xmlns:w14="http://schemas.microsoft.com/office/word/2010/wordml" xmlns:w15="http://schemas.microsoft.com/office/word/2012/wordml" xmlns:w16cex="http://schemas.microsoft.com/office/word/2018/wordml/cex" xmlns:w16cid="http://schemas.microsoft.com/office/word/2016/wordml/cid" xmlns:w16="http://schemas.microsoft.com/office/word/2018/wordml" xmlns:w16du="http://schemas.microsoft.com/office/word/2023/wordml/word16du" xmlns:w16sdtdh="http://schemas.microsoft.com/office/word/2020/wordml/sdtdatahash" xmlns:w16se="http://schemas.microsoft.com/office/word/2015/wordml/symex" xmlns:wpg="http://schemas.microsoft.com/office/word/2010/wordprocessingGroup" xmlns:wpi="http://schemas.microsoft.com/office/word/2010/wordprocessingInk" xmlns:wne="http://schemas.microsoft.com/office/word/2006/wordml" xmlns:wps="http://schemas.microsoft.com/office/word/2010/wordprocessingShape" mc:Ignorable="w14 w15 w16se w16cid w16 w16cex w16sdtdh w16du wp14">
+<w:endnotes xmlns:wpc="http://schemas.microsoft.com/office/word/2010/wordprocessingCanvas" xmlns:cx="http://schemas.microsoft.com/office/drawing/2014/chartex" xmlns:cx1="http://schemas.microsoft.com/office/drawing/2015/9/8/chartex" xmlns:cx2="http://schemas.microsoft.com/office/drawing/2015/10/21/chartex" xmlns:cx3="http://schemas.microsoft.com/office/drawing/2016/5/9/chartex" xmlns:cx4="http://schemas.microsoft.com/office/drawing/2016/5/10/chartex" xmlns:cx5="http://schemas.microsoft.com/office/drawing/2016/5/11/chartex" xmlns:cx6="http://schemas.microsoft.com/office/drawing/2016/5/12/chartex" xmlns:cx7="http://schemas.microsoft.com/office/drawing/2016/5/13/chartex" xmlns:cx8="http://schemas.microsoft.com/office/drawing/2016/5/14/chartex" xmlns:mc="http://schemas.openxmlformats.org/markup-compatibility/2006" xmlns:aink="http://schemas.microsoft.com/office/drawing/2016/ink" xmlns:am3d="http://schemas.microsoft.com/office/drawing/2017/model3d" xmlns:o="urn:schemas-microsoft-com:office:office" xmlns:oel="http://schemas.microsoft.com/office/2019/extlst" xmlns:r="http://schemas.openxmlformats.org/officeDocument/2006/relationships" xmlns:m="http://schemas.openxmlformats.org/officeDocument/2006/math" xmlns:v="urn:schemas-microsoft-com:vml" xmlns:wp14="http://schemas.microsoft.com/office/word/2010/wordprocessingDrawing" xmlns:wp="http://schemas.openxmlformats.org/drawingml/2006/wordprocessingDrawing" xmlns:w10="urn:schemas-microsoft-com:office:word" xmlns:w="http://schemas.openxmlformats.org/wordprocessingml/2006/main" xmlns:w14="http://schemas.microsoft.com/office/word/2010/wordml" xmlns:w15="http://schemas.microsoft.com/office/word/2012/wordml" xmlns:w16cex="http://schemas.microsoft.com/office/word/2018/wordml/cex" xmlns:w16cid="http://schemas.microsoft.com/office/word/2016/wordml/cid" xmlns:w16="http://schemas.microsoft.com/office/word/2018/wordml" xmlns:w16sdtdh="http://schemas.microsoft.com/office/word/2020/wordml/sdtdatahash" xmlns:w16se="http://schemas.microsoft.com/office/word/2015/wordml/symex" xmlns:wpg="http://schemas.microsoft.com/office/word/2010/wordprocessingGroup" xmlns:wpi="http://schemas.microsoft.com/office/word/2010/wordprocessingInk" xmlns:wne="http://schemas.microsoft.com/office/word/2006/wordml" xmlns:wps="http://schemas.microsoft.com/office/word/2010/wordprocessingShape" mc:Ignorable="w14 w15 w16se w16cid w16 w16cex w16sdtdh wp14">
   <w:endnote w:type="separator" w:id="-1">
     <w:p>
       <w:r>
@@ -10622,7 +11615,7 @@
 </file>
 
 <file path=word/footer1.xml><?xml version="1.0" encoding="utf-8"?>
-<w:ftr xmlns:wpc="http://schemas.microsoft.com/office/word/2010/wordprocessingCanvas" xmlns:cx="http://schemas.microsoft.com/office/drawing/2014/chartex" xmlns:cx1="http://schemas.microsoft.com/office/drawing/2015/9/8/chartex" xmlns:cx2="http://schemas.microsoft.com/office/drawing/2015/10/21/chartex" xmlns:cx3="http://schemas.microsoft.com/office/drawing/2016/5/9/chartex" xmlns:cx4="http://schemas.microsoft.com/office/drawing/2016/5/10/chartex" xmlns:cx5="http://schemas.microsoft.com/office/drawing/2016/5/11/chartex" xmlns:cx6="http://schemas.microsoft.com/office/drawing/2016/5/12/chartex" xmlns:cx7="http://schemas.microsoft.com/office/drawing/2016/5/13/chartex" xmlns:cx8="http://schemas.microsoft.com/office/drawing/2016/5/14/chartex" xmlns:mc="http://schemas.openxmlformats.org/markup-compatibility/2006" xmlns:aink="http://schemas.microsoft.com/office/drawing/2016/ink" xmlns:am3d="http://schemas.microsoft.com/office/drawing/2017/model3d" xmlns:o="urn:schemas-microsoft-com:office:office" xmlns:oel="http://schemas.microsoft.com/office/2019/extlst" xmlns:r="http://schemas.openxmlformats.org/officeDocument/2006/relationships" xmlns:m="http://schemas.openxmlformats.org/officeDocument/2006/math" xmlns:v="urn:schemas-microsoft-com:vml" xmlns:wp14="http://schemas.microsoft.com/office/word/2010/wordprocessingDrawing" xmlns:wp="http://schemas.openxmlformats.org/drawingml/2006/wordprocessingDrawing" xmlns:w10="urn:schemas-microsoft-com:office:word" xmlns:w="http://schemas.openxmlformats.org/wordprocessingml/2006/main" xmlns:w14="http://schemas.microsoft.com/office/word/2010/wordml" xmlns:w15="http://schemas.microsoft.com/office/word/2012/wordml" xmlns:w16cex="http://schemas.microsoft.com/office/word/2018/wordml/cex" xmlns:w16cid="http://schemas.microsoft.com/office/word/2016/wordml/cid" xmlns:w16="http://schemas.microsoft.com/office/word/2018/wordml" xmlns:w16du="http://schemas.microsoft.com/office/word/2023/wordml/word16du" xmlns:w16sdtdh="http://schemas.microsoft.com/office/word/2020/wordml/sdtdatahash" xmlns:w16se="http://schemas.microsoft.com/office/word/2015/wordml/symex" xmlns:wpg="http://schemas.microsoft.com/office/word/2010/wordprocessingGroup" xmlns:wpi="http://schemas.microsoft.com/office/word/2010/wordprocessingInk" xmlns:wne="http://schemas.microsoft.com/office/word/2006/wordml" xmlns:wps="http://schemas.microsoft.com/office/word/2010/wordprocessingShape" mc:Ignorable="w14 w15 w16se w16cid w16 w16cex w16sdtdh w16du wp14">
+<w:ftr xmlns:wpc="http://schemas.microsoft.com/office/word/2010/wordprocessingCanvas" xmlns:cx="http://schemas.microsoft.com/office/drawing/2014/chartex" xmlns:cx1="http://schemas.microsoft.com/office/drawing/2015/9/8/chartex" xmlns:cx2="http://schemas.microsoft.com/office/drawing/2015/10/21/chartex" xmlns:cx3="http://schemas.microsoft.com/office/drawing/2016/5/9/chartex" xmlns:cx4="http://schemas.microsoft.com/office/drawing/2016/5/10/chartex" xmlns:cx5="http://schemas.microsoft.com/office/drawing/2016/5/11/chartex" xmlns:cx6="http://schemas.microsoft.com/office/drawing/2016/5/12/chartex" xmlns:cx7="http://schemas.microsoft.com/office/drawing/2016/5/13/chartex" xmlns:cx8="http://schemas.microsoft.com/office/drawing/2016/5/14/chartex" xmlns:mc="http://schemas.openxmlformats.org/markup-compatibility/2006" xmlns:aink="http://schemas.microsoft.com/office/drawing/2016/ink" xmlns:am3d="http://schemas.microsoft.com/office/drawing/2017/model3d" xmlns:o="urn:schemas-microsoft-com:office:office" xmlns:oel="http://schemas.microsoft.com/office/2019/extlst" xmlns:r="http://schemas.openxmlformats.org/officeDocument/2006/relationships" xmlns:m="http://schemas.openxmlformats.org/officeDocument/2006/math" xmlns:v="urn:schemas-microsoft-com:vml" xmlns:wp14="http://schemas.microsoft.com/office/word/2010/wordprocessingDrawing" xmlns:wp="http://schemas.openxmlformats.org/drawingml/2006/wordprocessingDrawing" xmlns:w10="urn:schemas-microsoft-com:office:word" xmlns:w="http://schemas.openxmlformats.org/wordprocessingml/2006/main" xmlns:w14="http://schemas.microsoft.com/office/word/2010/wordml" xmlns:w15="http://schemas.microsoft.com/office/word/2012/wordml" xmlns:w16cex="http://schemas.microsoft.com/office/word/2018/wordml/cex" xmlns:w16cid="http://schemas.microsoft.com/office/word/2016/wordml/cid" xmlns:w16="http://schemas.microsoft.com/office/word/2018/wordml" xmlns:w16sdtdh="http://schemas.microsoft.com/office/word/2020/wordml/sdtdatahash" xmlns:w16se="http://schemas.microsoft.com/office/word/2015/wordml/symex" xmlns:wpg="http://schemas.microsoft.com/office/word/2010/wordprocessingGroup" xmlns:wpi="http://schemas.microsoft.com/office/word/2010/wordprocessingInk" xmlns:wne="http://schemas.microsoft.com/office/word/2006/wordml" xmlns:wps="http://schemas.microsoft.com/office/word/2010/wordprocessingShape" mc:Ignorable="w14 w15 w16se w16cid w16 w16cex w16sdtdh wp14">
   <w:p>
     <w:pPr>
       <w:pStyle w:val="Footer"/>
@@ -10660,7 +11653,7 @@
 </file>
 
 <file path=word/footer2.xml><?xml version="1.0" encoding="utf-8"?>
-<w:ftr xmlns:wpc="http://schemas.microsoft.com/office/word/2010/wordprocessingCanvas" xmlns:cx="http://schemas.microsoft.com/office/drawing/2014/chartex" xmlns:cx1="http://schemas.microsoft.com/office/drawing/2015/9/8/chartex" xmlns:cx2="http://schemas.microsoft.com/office/drawing/2015/10/21/chartex" xmlns:cx3="http://schemas.microsoft.com/office/drawing/2016/5/9/chartex" xmlns:cx4="http://schemas.microsoft.com/office/drawing/2016/5/10/chartex" xmlns:cx5="http://schemas.microsoft.com/office/drawing/2016/5/11/chartex" xmlns:cx6="http://schemas.microsoft.com/office/drawing/2016/5/12/chartex" xmlns:cx7="http://schemas.microsoft.com/office/drawing/2016/5/13/chartex" xmlns:cx8="http://schemas.microsoft.com/office/drawing/2016/5/14/chartex" xmlns:mc="http://schemas.openxmlformats.org/markup-compatibility/2006" xmlns:aink="http://schemas.microsoft.com/office/drawing/2016/ink" xmlns:am3d="http://schemas.microsoft.com/office/drawing/2017/model3d" xmlns:o="urn:schemas-microsoft-com:office:office" xmlns:oel="http://schemas.microsoft.com/office/2019/extlst" xmlns:r="http://schemas.openxmlformats.org/officeDocument/2006/relationships" xmlns:m="http://schemas.openxmlformats.org/officeDocument/2006/math" xmlns:v="urn:schemas-microsoft-com:vml" xmlns:wp14="http://schemas.microsoft.com/office/word/2010/wordprocessingDrawing" xmlns:wp="http://schemas.openxmlformats.org/drawingml/2006/wordprocessingDrawing" xmlns:w10="urn:schemas-microsoft-com:office:word" xmlns:w="http://schemas.openxmlformats.org/wordprocessingml/2006/main" xmlns:w14="http://schemas.microsoft.com/office/word/2010/wordml" xmlns:w15="http://schemas.microsoft.com/office/word/2012/wordml" xmlns:w16cex="http://schemas.microsoft.com/office/word/2018/wordml/cex" xmlns:w16cid="http://schemas.microsoft.com/office/word/2016/wordml/cid" xmlns:w16="http://schemas.microsoft.com/office/word/2018/wordml" xmlns:w16du="http://schemas.microsoft.com/office/word/2023/wordml/word16du" xmlns:w16sdtdh="http://schemas.microsoft.com/office/word/2020/wordml/sdtdatahash" xmlns:w16se="http://schemas.microsoft.com/office/word/2015/wordml/symex" xmlns:wpg="http://schemas.microsoft.com/office/word/2010/wordprocessingGroup" xmlns:wpi="http://schemas.microsoft.com/office/word/2010/wordprocessingInk" xmlns:wne="http://schemas.microsoft.com/office/word/2006/wordml" xmlns:wps="http://schemas.microsoft.com/office/word/2010/wordprocessingShape" mc:Ignorable="w14 w15 w16se w16cid w16 w16cex w16sdtdh w16du wp14">
+<w:ftr xmlns:wpc="http://schemas.microsoft.com/office/word/2010/wordprocessingCanvas" xmlns:cx="http://schemas.microsoft.com/office/drawing/2014/chartex" xmlns:cx1="http://schemas.microsoft.com/office/drawing/2015/9/8/chartex" xmlns:cx2="http://schemas.microsoft.com/office/drawing/2015/10/21/chartex" xmlns:cx3="http://schemas.microsoft.com/office/drawing/2016/5/9/chartex" xmlns:cx4="http://schemas.microsoft.com/office/drawing/2016/5/10/chartex" xmlns:cx5="http://schemas.microsoft.com/office/drawing/2016/5/11/chartex" xmlns:cx6="http://schemas.microsoft.com/office/drawing/2016/5/12/chartex" xmlns:cx7="http://schemas.microsoft.com/office/drawing/2016/5/13/chartex" xmlns:cx8="http://schemas.microsoft.com/office/drawing/2016/5/14/chartex" xmlns:mc="http://schemas.openxmlformats.org/markup-compatibility/2006" xmlns:aink="http://schemas.microsoft.com/office/drawing/2016/ink" xmlns:am3d="http://schemas.microsoft.com/office/drawing/2017/model3d" xmlns:o="urn:schemas-microsoft-com:office:office" xmlns:oel="http://schemas.microsoft.com/office/2019/extlst" xmlns:r="http://schemas.openxmlformats.org/officeDocument/2006/relationships" xmlns:m="http://schemas.openxmlformats.org/officeDocument/2006/math" xmlns:v="urn:schemas-microsoft-com:vml" xmlns:wp14="http://schemas.microsoft.com/office/word/2010/wordprocessingDrawing" xmlns:wp="http://schemas.openxmlformats.org/drawingml/2006/wordprocessingDrawing" xmlns:w10="urn:schemas-microsoft-com:office:word" xmlns:w="http://schemas.openxmlformats.org/wordprocessingml/2006/main" xmlns:w14="http://schemas.microsoft.com/office/word/2010/wordml" xmlns:w15="http://schemas.microsoft.com/office/word/2012/wordml" xmlns:w16cex="http://schemas.microsoft.com/office/word/2018/wordml/cex" xmlns:w16cid="http://schemas.microsoft.com/office/word/2016/wordml/cid" xmlns:w16="http://schemas.microsoft.com/office/word/2018/wordml" xmlns:w16sdtdh="http://schemas.microsoft.com/office/word/2020/wordml/sdtdatahash" xmlns:w16se="http://schemas.microsoft.com/office/word/2015/wordml/symex" xmlns:wpg="http://schemas.microsoft.com/office/word/2010/wordprocessingGroup" xmlns:wpi="http://schemas.microsoft.com/office/word/2010/wordprocessingInk" xmlns:wne="http://schemas.microsoft.com/office/word/2006/wordml" xmlns:wps="http://schemas.microsoft.com/office/word/2010/wordprocessingShape" mc:Ignorable="w14 w15 w16se w16cid w16 w16cex w16sdtdh wp14">
   <w:p>
     <w:pPr>
       <w:pStyle w:val="Footer"/>
@@ -10819,7 +11812,7 @@
 </file>
 
 <file path=word/footer3.xml><?xml version="1.0" encoding="utf-8"?>
-<w:ftr xmlns:wpc="http://schemas.microsoft.com/office/word/2010/wordprocessingCanvas" xmlns:cx="http://schemas.microsoft.com/office/drawing/2014/chartex" xmlns:cx1="http://schemas.microsoft.com/office/drawing/2015/9/8/chartex" xmlns:cx2="http://schemas.microsoft.com/office/drawing/2015/10/21/chartex" xmlns:cx3="http://schemas.microsoft.com/office/drawing/2016/5/9/chartex" xmlns:cx4="http://schemas.microsoft.com/office/drawing/2016/5/10/chartex" xmlns:cx5="http://schemas.microsoft.com/office/drawing/2016/5/11/chartex" xmlns:cx6="http://schemas.microsoft.com/office/drawing/2016/5/12/chartex" xmlns:cx7="http://schemas.microsoft.com/office/drawing/2016/5/13/chartex" xmlns:cx8="http://schemas.microsoft.com/office/drawing/2016/5/14/chartex" xmlns:mc="http://schemas.openxmlformats.org/markup-compatibility/2006" xmlns:aink="http://schemas.microsoft.com/office/drawing/2016/ink" xmlns:am3d="http://schemas.microsoft.com/office/drawing/2017/model3d" xmlns:o="urn:schemas-microsoft-com:office:office" xmlns:oel="http://schemas.microsoft.com/office/2019/extlst" xmlns:r="http://schemas.openxmlformats.org/officeDocument/2006/relationships" xmlns:m="http://schemas.openxmlformats.org/officeDocument/2006/math" xmlns:v="urn:schemas-microsoft-com:vml" xmlns:wp14="http://schemas.microsoft.com/office/word/2010/wordprocessingDrawing" xmlns:wp="http://schemas.openxmlformats.org/drawingml/2006/wordprocessingDrawing" xmlns:w10="urn:schemas-microsoft-com:office:word" xmlns:w="http://schemas.openxmlformats.org/wordprocessingml/2006/main" xmlns:w14="http://schemas.microsoft.com/office/word/2010/wordml" xmlns:w15="http://schemas.microsoft.com/office/word/2012/wordml" xmlns:w16cex="http://schemas.microsoft.com/office/word/2018/wordml/cex" xmlns:w16cid="http://schemas.microsoft.com/office/word/2016/wordml/cid" xmlns:w16="http://schemas.microsoft.com/office/word/2018/wordml" xmlns:w16du="http://schemas.microsoft.com/office/word/2023/wordml/word16du" xmlns:w16sdtdh="http://schemas.microsoft.com/office/word/2020/wordml/sdtdatahash" xmlns:w16se="http://schemas.microsoft.com/office/word/2015/wordml/symex" xmlns:wpg="http://schemas.microsoft.com/office/word/2010/wordprocessingGroup" xmlns:wpi="http://schemas.microsoft.com/office/word/2010/wordprocessingInk" xmlns:wne="http://schemas.microsoft.com/office/word/2006/wordml" xmlns:wps="http://schemas.microsoft.com/office/word/2010/wordprocessingShape" mc:Ignorable="w14 w15 w16se w16cid w16 w16cex w16sdtdh w16du wp14">
+<w:ftr xmlns:wpc="http://schemas.microsoft.com/office/word/2010/wordprocessingCanvas" xmlns:cx="http://schemas.microsoft.com/office/drawing/2014/chartex" xmlns:cx1="http://schemas.microsoft.com/office/drawing/2015/9/8/chartex" xmlns:cx2="http://schemas.microsoft.com/office/drawing/2015/10/21/chartex" xmlns:cx3="http://schemas.microsoft.com/office/drawing/2016/5/9/chartex" xmlns:cx4="http://schemas.microsoft.com/office/drawing/2016/5/10/chartex" xmlns:cx5="http://schemas.microsoft.com/office/drawing/2016/5/11/chartex" xmlns:cx6="http://schemas.microsoft.com/office/drawing/2016/5/12/chartex" xmlns:cx7="http://schemas.microsoft.com/office/drawing/2016/5/13/chartex" xmlns:cx8="http://schemas.microsoft.com/office/drawing/2016/5/14/chartex" xmlns:mc="http://schemas.openxmlformats.org/markup-compatibility/2006" xmlns:aink="http://schemas.microsoft.com/office/drawing/2016/ink" xmlns:am3d="http://schemas.microsoft.com/office/drawing/2017/model3d" xmlns:o="urn:schemas-microsoft-com:office:office" xmlns:oel="http://schemas.microsoft.com/office/2019/extlst" xmlns:r="http://schemas.openxmlformats.org/officeDocument/2006/relationships" xmlns:m="http://schemas.openxmlformats.org/officeDocument/2006/math" xmlns:v="urn:schemas-microsoft-com:vml" xmlns:wp14="http://schemas.microsoft.com/office/word/2010/wordprocessingDrawing" xmlns:wp="http://schemas.openxmlformats.org/drawingml/2006/wordprocessingDrawing" xmlns:w10="urn:schemas-microsoft-com:office:word" xmlns:w="http://schemas.openxmlformats.org/wordprocessingml/2006/main" xmlns:w14="http://schemas.microsoft.com/office/word/2010/wordml" xmlns:w15="http://schemas.microsoft.com/office/word/2012/wordml" xmlns:w16cex="http://schemas.microsoft.com/office/word/2018/wordml/cex" xmlns:w16cid="http://schemas.microsoft.com/office/word/2016/wordml/cid" xmlns:w16="http://schemas.microsoft.com/office/word/2018/wordml" xmlns:w16sdtdh="http://schemas.microsoft.com/office/word/2020/wordml/sdtdatahash" xmlns:w16se="http://schemas.microsoft.com/office/word/2015/wordml/symex" xmlns:wpg="http://schemas.microsoft.com/office/word/2010/wordprocessingGroup" xmlns:wpi="http://schemas.microsoft.com/office/word/2010/wordprocessingInk" xmlns:wne="http://schemas.microsoft.com/office/word/2006/wordml" xmlns:wps="http://schemas.microsoft.com/office/word/2010/wordprocessingShape" mc:Ignorable="w14 w15 w16se w16cid w16 w16cex w16sdtdh wp14">
   <w:p>
     <w:pPr>
       <w:pStyle w:val="Footer"/>
@@ -10995,7 +11988,7 @@
 </file>
 
 <file path=word/footnotes.xml><?xml version="1.0" encoding="utf-8"?>
-<w:footnotes xmlns:wpc="http://schemas.microsoft.com/office/word/2010/wordprocessingCanvas" xmlns:cx="http://schemas.microsoft.com/office/drawing/2014/chartex" xmlns:cx1="http://schemas.microsoft.com/office/drawing/2015/9/8/chartex" xmlns:cx2="http://schemas.microsoft.com/office/drawing/2015/10/21/chartex" xmlns:cx3="http://schemas.microsoft.com/office/drawing/2016/5/9/chartex" xmlns:cx4="http://schemas.microsoft.com/office/drawing/2016/5/10/chartex" xmlns:cx5="http://schemas.microsoft.com/office/drawing/2016/5/11/chartex" xmlns:cx6="http://schemas.microsoft.com/office/drawing/2016/5/12/chartex" xmlns:cx7="http://schemas.microsoft.com/office/drawing/2016/5/13/chartex" xmlns:cx8="http://schemas.microsoft.com/office/drawing/2016/5/14/chartex" xmlns:mc="http://schemas.openxmlformats.org/markup-compatibility/2006" xmlns:aink="http://schemas.microsoft.com/office/drawing/2016/ink" xmlns:am3d="http://schemas.microsoft.com/office/drawing/2017/model3d" xmlns:o="urn:schemas-microsoft-com:office:office" xmlns:oel="http://schemas.microsoft.com/office/2019/extlst" xmlns:r="http://schemas.openxmlformats.org/officeDocument/2006/relationships" xmlns:m="http://schemas.openxmlformats.org/officeDocument/2006/math" xmlns:v="urn:schemas-microsoft-com:vml" xmlns:wp14="http://schemas.microsoft.com/office/word/2010/wordprocessingDrawing" xmlns:wp="http://schemas.openxmlformats.org/drawingml/2006/wordprocessingDrawing" xmlns:w10="urn:schemas-microsoft-com:office:word" xmlns:w="http://schemas.openxmlformats.org/wordprocessingml/2006/main" xmlns:w14="http://schemas.microsoft.com/office/word/2010/wordml" xmlns:w15="http://schemas.microsoft.com/office/word/2012/wordml" xmlns:w16cex="http://schemas.microsoft.com/office/word/2018/wordml/cex" xmlns:w16cid="http://schemas.microsoft.com/office/word/2016/wordml/cid" xmlns:w16="http://schemas.microsoft.com/office/word/2018/wordml" xmlns:w16du="http://schemas.microsoft.com/office/word/2023/wordml/word16du" xmlns:w16sdtdh="http://schemas.microsoft.com/office/word/2020/wordml/sdtdatahash" xmlns:w16se="http://schemas.microsoft.com/office/word/2015/wordml/symex" xmlns:wpg="http://schemas.microsoft.com/office/word/2010/wordprocessingGroup" xmlns:wpi="http://schemas.microsoft.com/office/word/2010/wordprocessingInk" xmlns:wne="http://schemas.microsoft.com/office/word/2006/wordml" xmlns:wps="http://schemas.microsoft.com/office/word/2010/wordprocessingShape" mc:Ignorable="w14 w15 w16se w16cid w16 w16cex w16sdtdh w16du wp14">
+<w:footnotes xmlns:wpc="http://schemas.microsoft.com/office/word/2010/wordprocessingCanvas" xmlns:cx="http://schemas.microsoft.com/office/drawing/2014/chartex" xmlns:cx1="http://schemas.microsoft.com/office/drawing/2015/9/8/chartex" xmlns:cx2="http://schemas.microsoft.com/office/drawing/2015/10/21/chartex" xmlns:cx3="http://schemas.microsoft.com/office/drawing/2016/5/9/chartex" xmlns:cx4="http://schemas.microsoft.com/office/drawing/2016/5/10/chartex" xmlns:cx5="http://schemas.microsoft.com/office/drawing/2016/5/11/chartex" xmlns:cx6="http://schemas.microsoft.com/office/drawing/2016/5/12/chartex" xmlns:cx7="http://schemas.microsoft.com/office/drawing/2016/5/13/chartex" xmlns:cx8="http://schemas.microsoft.com/office/drawing/2016/5/14/chartex" xmlns:mc="http://schemas.openxmlformats.org/markup-compatibility/2006" xmlns:aink="http://schemas.microsoft.com/office/drawing/2016/ink" xmlns:am3d="http://schemas.microsoft.com/office/drawing/2017/model3d" xmlns:o="urn:schemas-microsoft-com:office:office" xmlns:oel="http://schemas.microsoft.com/office/2019/extlst" xmlns:r="http://schemas.openxmlformats.org/officeDocument/2006/relationships" xmlns:m="http://schemas.openxmlformats.org/officeDocument/2006/math" xmlns:v="urn:schemas-microsoft-com:vml" xmlns:wp14="http://schemas.microsoft.com/office/word/2010/wordprocessingDrawing" xmlns:wp="http://schemas.openxmlformats.org/drawingml/2006/wordprocessingDrawing" xmlns:w10="urn:schemas-microsoft-com:office:word" xmlns:w="http://schemas.openxmlformats.org/wordprocessingml/2006/main" xmlns:w14="http://schemas.microsoft.com/office/word/2010/wordml" xmlns:w15="http://schemas.microsoft.com/office/word/2012/wordml" xmlns:w16cex="http://schemas.microsoft.com/office/word/2018/wordml/cex" xmlns:w16cid="http://schemas.microsoft.com/office/word/2016/wordml/cid" xmlns:w16="http://schemas.microsoft.com/office/word/2018/wordml" xmlns:w16sdtdh="http://schemas.microsoft.com/office/word/2020/wordml/sdtdatahash" xmlns:w16se="http://schemas.microsoft.com/office/word/2015/wordml/symex" xmlns:wpg="http://schemas.microsoft.com/office/word/2010/wordprocessingGroup" xmlns:wpi="http://schemas.microsoft.com/office/word/2010/wordprocessingInk" xmlns:wne="http://schemas.microsoft.com/office/word/2006/wordml" xmlns:wps="http://schemas.microsoft.com/office/word/2010/wordprocessingShape" mc:Ignorable="w14 w15 w16se w16cid w16 w16cex w16sdtdh wp14">
   <w:footnote w:type="separator" w:id="-1">
     <w:p>
       <w:r>
@@ -11021,7 +12014,7 @@
 </file>
 
 <file path=word/numbering.xml><?xml version="1.0" encoding="utf-8"?>
-<w:numbering xmlns:wpc="http://schemas.microsoft.com/office/word/2010/wordprocessingCanvas" xmlns:cx="http://schemas.microsoft.com/office/drawing/2014/chartex" xmlns:cx1="http://schemas.microsoft.com/office/drawing/2015/9/8/chartex" xmlns:cx2="http://schemas.microsoft.com/office/drawing/2015/10/21/chartex" xmlns:cx3="http://schemas.microsoft.com/office/drawing/2016/5/9/chartex" xmlns:cx4="http://schemas.microsoft.com/office/drawing/2016/5/10/chartex" xmlns:cx5="http://schemas.microsoft.com/office/drawing/2016/5/11/chartex" xmlns:cx6="http://schemas.microsoft.com/office/drawing/2016/5/12/chartex" xmlns:cx7="http://schemas.microsoft.com/office/drawing/2016/5/13/chartex" xmlns:cx8="http://schemas.microsoft.com/office/drawing/2016/5/14/chartex" xmlns:mc="http://schemas.openxmlformats.org/markup-compatibility/2006" xmlns:aink="http://schemas.microsoft.com/office/drawing/2016/ink" xmlns:am3d="http://schemas.microsoft.com/office/drawing/2017/model3d" xmlns:o="urn:schemas-microsoft-com:office:office" xmlns:oel="http://schemas.microsoft.com/office/2019/extlst" xmlns:r="http://schemas.openxmlformats.org/officeDocument/2006/relationships" xmlns:m="http://schemas.openxmlformats.org/officeDocument/2006/math" xmlns:v="urn:schemas-microsoft-com:vml" xmlns:wp14="http://schemas.microsoft.com/office/word/2010/wordprocessingDrawing" xmlns:wp="http://schemas.openxmlformats.org/drawingml/2006/wordprocessingDrawing" xmlns:w10="urn:schemas-microsoft-com:office:word" xmlns:w="http://schemas.openxmlformats.org/wordprocessingml/2006/main" xmlns:w14="http://schemas.microsoft.com/office/word/2010/wordml" xmlns:w15="http://schemas.microsoft.com/office/word/2012/wordml" xmlns:w16cex="http://schemas.microsoft.com/office/word/2018/wordml/cex" xmlns:w16cid="http://schemas.microsoft.com/office/word/2016/wordml/cid" xmlns:w16="http://schemas.microsoft.com/office/word/2018/wordml" xmlns:w16du="http://schemas.microsoft.com/office/word/2023/wordml/word16du" xmlns:w16sdtdh="http://schemas.microsoft.com/office/word/2020/wordml/sdtdatahash" xmlns:w16se="http://schemas.microsoft.com/office/word/2015/wordml/symex" xmlns:wpg="http://schemas.microsoft.com/office/word/2010/wordprocessingGroup" xmlns:wpi="http://schemas.microsoft.com/office/word/2010/wordprocessingInk" xmlns:wne="http://schemas.microsoft.com/office/word/2006/wordml" xmlns:wps="http://schemas.microsoft.com/office/word/2010/wordprocessingShape" mc:Ignorable="w14 w15 w16se w16cid w16 w16cex w16sdtdh w16du wp14">
+<w:numbering xmlns:wpc="http://schemas.microsoft.com/office/word/2010/wordprocessingCanvas" xmlns:cx="http://schemas.microsoft.com/office/drawing/2014/chartex" xmlns:cx1="http://schemas.microsoft.com/office/drawing/2015/9/8/chartex" xmlns:cx2="http://schemas.microsoft.com/office/drawing/2015/10/21/chartex" xmlns:cx3="http://schemas.microsoft.com/office/drawing/2016/5/9/chartex" xmlns:cx4="http://schemas.microsoft.com/office/drawing/2016/5/10/chartex" xmlns:cx5="http://schemas.microsoft.com/office/drawing/2016/5/11/chartex" xmlns:cx6="http://schemas.microsoft.com/office/drawing/2016/5/12/chartex" xmlns:cx7="http://schemas.microsoft.com/office/drawing/2016/5/13/chartex" xmlns:cx8="http://schemas.microsoft.com/office/drawing/2016/5/14/chartex" xmlns:mc="http://schemas.openxmlformats.org/markup-compatibility/2006" xmlns:aink="http://schemas.microsoft.com/office/drawing/2016/ink" xmlns:am3d="http://schemas.microsoft.com/office/drawing/2017/model3d" xmlns:o="urn:schemas-microsoft-com:office:office" xmlns:oel="http://schemas.microsoft.com/office/2019/extlst" xmlns:r="http://schemas.openxmlformats.org/officeDocument/2006/relationships" xmlns:m="http://schemas.openxmlformats.org/officeDocument/2006/math" xmlns:v="urn:schemas-microsoft-com:vml" xmlns:wp14="http://schemas.microsoft.com/office/word/2010/wordprocessingDrawing" xmlns:wp="http://schemas.openxmlformats.org/drawingml/2006/wordprocessingDrawing" xmlns:w10="urn:schemas-microsoft-com:office:word" xmlns:w="http://schemas.openxmlformats.org/wordprocessingml/2006/main" xmlns:w14="http://schemas.microsoft.com/office/word/2010/wordml" xmlns:w15="http://schemas.microsoft.com/office/word/2012/wordml" xmlns:w16cex="http://schemas.microsoft.com/office/word/2018/wordml/cex" xmlns:w16cid="http://schemas.microsoft.com/office/word/2016/wordml/cid" xmlns:w16="http://schemas.microsoft.com/office/word/2018/wordml" xmlns:w16sdtdh="http://schemas.microsoft.com/office/word/2020/wordml/sdtdatahash" xmlns:w16se="http://schemas.microsoft.com/office/word/2015/wordml/symex" xmlns:wpg="http://schemas.microsoft.com/office/word/2010/wordprocessingGroup" xmlns:wpi="http://schemas.microsoft.com/office/word/2010/wordprocessingInk" xmlns:wne="http://schemas.microsoft.com/office/word/2006/wordml" xmlns:wps="http://schemas.microsoft.com/office/word/2010/wordprocessingShape" mc:Ignorable="w14 w15 w16se w16cid w16 w16cex w16sdtdh wp14">
   <w:abstractNum w:abstractNumId="0" w15:restartNumberingAfterBreak="0">
     <w:nsid w:val="12823BD1"/>
     <w:multiLevelType w:val="hybridMultilevel"/>
@@ -12139,7 +13132,7 @@
 </file>
 
 <file path=word/styles.xml><?xml version="1.0" encoding="utf-8"?>
-<w:styles xmlns:mc="http://schemas.openxmlformats.org/markup-compatibility/2006" xmlns:r="http://schemas.openxmlformats.org/officeDocument/2006/relationships" xmlns:w="http://schemas.openxmlformats.org/wordprocessingml/2006/main" xmlns:w14="http://schemas.microsoft.com/office/word/2010/wordml" xmlns:w15="http://schemas.microsoft.com/office/word/2012/wordml" xmlns:w16cex="http://schemas.microsoft.com/office/word/2018/wordml/cex" xmlns:w16cid="http://schemas.microsoft.com/office/word/2016/wordml/cid" xmlns:w16="http://schemas.microsoft.com/office/word/2018/wordml" xmlns:w16du="http://schemas.microsoft.com/office/word/2023/wordml/word16du" xmlns:w16sdtdh="http://schemas.microsoft.com/office/word/2020/wordml/sdtdatahash" xmlns:w16se="http://schemas.microsoft.com/office/word/2015/wordml/symex" mc:Ignorable="w14 w15 w16se w16cid w16 w16cex w16sdtdh w16du">
+<w:styles xmlns:mc="http://schemas.openxmlformats.org/markup-compatibility/2006" xmlns:r="http://schemas.openxmlformats.org/officeDocument/2006/relationships" xmlns:w="http://schemas.openxmlformats.org/wordprocessingml/2006/main" xmlns:w14="http://schemas.microsoft.com/office/word/2010/wordml" xmlns:w15="http://schemas.microsoft.com/office/word/2012/wordml" xmlns:w16cex="http://schemas.microsoft.com/office/word/2018/wordml/cex" xmlns:w16cid="http://schemas.microsoft.com/office/word/2016/wordml/cid" xmlns:w16="http://schemas.microsoft.com/office/word/2018/wordml" xmlns:w16sdtdh="http://schemas.microsoft.com/office/word/2020/wordml/sdtdatahash" xmlns:w16se="http://schemas.microsoft.com/office/word/2015/wordml/symex" mc:Ignorable="w14 w15 w16se w16cid w16 w16cex w16sdtdh">
   <w:docDefaults>
     <w:rPrDefault>
       <w:rPr>
@@ -13263,7 +14256,11 @@
 </file>
 
 <file path=customXml/item1.xml><?xml version="1.0" encoding="utf-8"?>
-<LongProperties xmlns="http://schemas.microsoft.com/office/2006/metadata/longProperties"/>
+<p:properties xmlns:p="http://schemas.microsoft.com/office/2006/metadata/properties" xmlns:xsi="http://www.w3.org/2001/XMLSchema-instance" xmlns:pc="http://schemas.microsoft.com/office/infopath/2007/PartnerControls">
+  <documentManagement>
+    <Verplicht_x0020_gebruik xmlns="7de4b3a0-aace-4794-9804-895bde457080">true</Verplicht_x0020_gebruik>
+  </documentManagement>
+</p:properties>
 </file>
 
 <file path=customXml/item2.xml><?xml version="1.0" encoding="utf-8"?>
@@ -13271,23 +14268,10 @@
 </file>
 
 <file path=customXml/item3.xml><?xml version="1.0" encoding="utf-8"?>
-<p:properties xmlns:p="http://schemas.microsoft.com/office/2006/metadata/properties" xmlns:xsi="http://www.w3.org/2001/XMLSchema-instance" xmlns:pc="http://schemas.microsoft.com/office/infopath/2007/PartnerControls">
-  <documentManagement>
-    <Verplicht_x0020_gebruik xmlns="7de4b3a0-aace-4794-9804-895bde457080">true</Verplicht_x0020_gebruik>
-  </documentManagement>
-</p:properties>
+<LongProperties xmlns="http://schemas.microsoft.com/office/2006/metadata/longProperties"/>
 </file>
 
 <file path=customXml/item4.xml><?xml version="1.0" encoding="utf-8"?>
-<?mso-contentType ?>
-<FormTemplates xmlns="http://schemas.microsoft.com/sharepoint/v3/contenttype/forms">
-  <Display>DocumentLibraryForm</Display>
-  <Edit>DocumentLibraryForm</Edit>
-  <New>DocumentLibraryForm</New>
-</FormTemplates>
-</file>
-
-<file path=customXml/item5.xml><?xml version="1.0" encoding="utf-8"?>
 <ct:contentTypeSchema xmlns:ct="http://schemas.microsoft.com/office/2006/metadata/contentType" xmlns:ma="http://schemas.microsoft.com/office/2006/metadata/properties/metaAttributes" ct:_="" ma:_="" ma:contentTypeName="Document" ma:contentTypeID="0x010100A5D91A2046E61F4DB0F44899787CFD5D" ma:contentTypeVersion="1" ma:contentTypeDescription="Een nieuw document maken." ma:contentTypeScope="" ma:versionID="8b8c6bb592d95fb861edcdd40072e2da">
   <xsd:schema xmlns:xsd="http://www.w3.org/2001/XMLSchema" xmlns:xs="http://www.w3.org/2001/XMLSchema" xmlns:p="http://schemas.microsoft.com/office/2006/metadata/properties" xmlns:ns2="7de4b3a0-aace-4794-9804-895bde457080" targetNamespace="http://schemas.microsoft.com/office/2006/metadata/properties" ma:root="true" ma:fieldsID="75c8b33fa1ea5f92076da452faf82f40" ns2:_="">
     <xsd:import namespace="7de4b3a0-aace-4794-9804-895bde457080"/>
@@ -13413,10 +14397,21 @@
 </ct:contentTypeSchema>
 </file>
 
+<file path=customXml/item5.xml><?xml version="1.0" encoding="utf-8"?>
+<?mso-contentType ?>
+<FormTemplates xmlns="http://schemas.microsoft.com/sharepoint/v3/contenttype/forms">
+  <Display>DocumentLibraryForm</Display>
+  <Edit>DocumentLibraryForm</Edit>
+  <New>DocumentLibraryForm</New>
+</FormTemplates>
+</file>
+
 <file path=customXml/itemProps1.xml><?xml version="1.0" encoding="utf-8"?>
-<ds:datastoreItem xmlns:ds="http://schemas.openxmlformats.org/officeDocument/2006/customXml" ds:itemID="{ADF8803C-7AF9-4E66-96D3-A3CC7ACDB90D}">
+<ds:datastoreItem xmlns:ds="http://schemas.openxmlformats.org/officeDocument/2006/customXml" ds:itemID="{2A7BB391-0068-4FA9-8FF1-CB305137BD8F}">
   <ds:schemaRefs>
-    <ds:schemaRef ds:uri="http://schemas.microsoft.com/office/2006/metadata/longProperties"/>
+    <ds:schemaRef ds:uri="http://schemas.microsoft.com/office/2006/metadata/properties"/>
+    <ds:schemaRef ds:uri="http://schemas.microsoft.com/office/infopath/2007/PartnerControls"/>
+    <ds:schemaRef ds:uri="7de4b3a0-aace-4794-9804-895bde457080"/>
   </ds:schemaRefs>
 </ds:datastoreItem>
 </file>
@@ -13430,24 +14425,14 @@
 </file>
 
 <file path=customXml/itemProps3.xml><?xml version="1.0" encoding="utf-8"?>
-<ds:datastoreItem xmlns:ds="http://schemas.openxmlformats.org/officeDocument/2006/customXml" ds:itemID="{2A7BB391-0068-4FA9-8FF1-CB305137BD8F}">
+<ds:datastoreItem xmlns:ds="http://schemas.openxmlformats.org/officeDocument/2006/customXml" ds:itemID="{ADF8803C-7AF9-4E66-96D3-A3CC7ACDB90D}">
   <ds:schemaRefs>
-    <ds:schemaRef ds:uri="http://schemas.microsoft.com/office/2006/metadata/properties"/>
-    <ds:schemaRef ds:uri="http://schemas.microsoft.com/office/infopath/2007/PartnerControls"/>
-    <ds:schemaRef ds:uri="7de4b3a0-aace-4794-9804-895bde457080"/>
+    <ds:schemaRef ds:uri="http://schemas.microsoft.com/office/2006/metadata/longProperties"/>
   </ds:schemaRefs>
 </ds:datastoreItem>
 </file>
 
 <file path=customXml/itemProps4.xml><?xml version="1.0" encoding="utf-8"?>
-<ds:datastoreItem xmlns:ds="http://schemas.openxmlformats.org/officeDocument/2006/customXml" ds:itemID="{1D0B58D8-48D2-4AAA-9897-EB6870FBFB22}">
-  <ds:schemaRefs>
-    <ds:schemaRef ds:uri="http://schemas.microsoft.com/sharepoint/v3/contenttype/forms"/>
-  </ds:schemaRefs>
-</ds:datastoreItem>
-</file>
-
-<file path=customXml/itemProps5.xml><?xml version="1.0" encoding="utf-8"?>
 <ds:datastoreItem xmlns:ds="http://schemas.openxmlformats.org/officeDocument/2006/customXml" ds:itemID="{CAFD00F2-2B2A-4E81-AF43-07296797C96E}">
   <ds:schemaRefs>
     <ds:schemaRef ds:uri="http://schemas.microsoft.com/office/2006/metadata/contentType"/>
@@ -13463,4 +14448,12 @@
     <ds:schemaRef ds:uri="http://schemas.microsoft.com/internal/obd"/>
   </ds:schemaRefs>
 </ds:datastoreItem>
+</file>
+
+<file path=customXml/itemProps5.xml><?xml version="1.0" encoding="utf-8"?>
+<ds:datastoreItem xmlns:ds="http://schemas.openxmlformats.org/officeDocument/2006/customXml" ds:itemID="{1D0B58D8-48D2-4AAA-9897-EB6870FBFB22}">
+  <ds:schemaRefs>
+    <ds:schemaRef ds:uri="http://schemas.microsoft.com/sharepoint/v3/contenttype/forms"/>
+  </ds:schemaRefs>
+</ds:datastoreItem>
 </file>